--- a/docs/delivarables/db_defs2.docx
+++ b/docs/delivarables/db_defs2.docx
@@ -1054,417 +1054,408 @@
       <style:text-properties fo:font-size="10.5pt" officeooo:rsid="001a23ae" officeooo:paragraph-rsid="003461a4" style:font-size-asian="10.5pt" style:font-size-complex="10.5pt"/>
     </style:style>
     <style:style style:name="P70" style:family="paragraph" style:parent-style-name="Table_20_Contents">
+      <style:paragraph-properties fo:text-align="center" style:justify-single-word="false"/>
+      <style:text-properties fo:font-size="10.5pt" officeooo:rsid="001a23ae" officeooo:paragraph-rsid="00415814" style:font-size-asian="10.5pt" style:font-size-complex="10.5pt"/>
+    </style:style>
+    <style:style style:name="P71" style:family="paragraph" style:parent-style-name="Table_20_Contents">
       <style:text-properties fo:font-size="10.5pt" officeooo:rsid="001a23ae" officeooo:paragraph-rsid="00261540" style:font-size-asian="10.5pt" style:font-size-complex="10.5pt"/>
     </style:style>
-    <style:style style:name="P71" style:family="paragraph" style:parent-style-name="Table_20_Contents">
+    <style:style style:name="P72" style:family="paragraph" style:parent-style-name="Table_20_Contents">
       <style:text-properties fo:font-size="10.5pt" officeooo:rsid="001a23ae" officeooo:paragraph-rsid="0027bf1d" style:font-size-asian="10.5pt" style:font-size-complex="10.5pt"/>
     </style:style>
-    <style:style style:name="P72" style:family="paragraph" style:parent-style-name="Table_20_Contents">
+    <style:style style:name="P73" style:family="paragraph" style:parent-style-name="Table_20_Contents">
       <style:text-properties fo:font-size="10.5pt" officeooo:rsid="001a23ae" officeooo:paragraph-rsid="0030ba59" style:font-size-asian="10.5pt" style:font-size-complex="10.5pt"/>
     </style:style>
-    <style:style style:name="P73" style:family="paragraph" style:parent-style-name="Table_20_Contents">
+    <style:style style:name="P74" style:family="paragraph" style:parent-style-name="Table_20_Contents">
       <style:text-properties fo:font-size="10.5pt" officeooo:rsid="001a23ae" officeooo:paragraph-rsid="003461a4" style:font-size-asian="10.5pt" style:font-size-complex="10.5pt"/>
     </style:style>
-    <style:style style:name="P74" style:family="paragraph" style:parent-style-name="Table_20_Contents">
+    <style:style style:name="P75" style:family="paragraph" style:parent-style-name="Table_20_Contents">
       <style:paragraph-properties fo:text-align="center" style:justify-single-word="false"/>
       <style:text-properties fo:font-size="10.5pt" style:font-size-asian="10.5pt" style:font-size-complex="10.5pt"/>
     </style:style>
-    <style:style style:name="P75" style:family="paragraph" style:parent-style-name="Table_20_Contents">
+    <style:style style:name="P76" style:family="paragraph" style:parent-style-name="Table_20_Contents">
       <style:paragraph-properties fo:text-align="center" style:justify-single-word="false"/>
       <style:text-properties fo:font-size="10.5pt" officeooo:paragraph-rsid="001a23ae" style:font-size-asian="10.5pt" style:font-size-complex="10.5pt"/>
     </style:style>
-    <style:style style:name="P76" style:family="paragraph" style:parent-style-name="Table_20_Contents">
+    <style:style style:name="P77" style:family="paragraph" style:parent-style-name="Table_20_Contents">
       <style:paragraph-properties fo:text-align="center" style:justify-single-word="false"/>
       <style:text-properties fo:font-size="10.5pt" officeooo:paragraph-rsid="00261540" style:font-size-asian="10.5pt" style:font-size-complex="10.5pt"/>
     </style:style>
-    <style:style style:name="P77" style:family="paragraph" style:parent-style-name="Table_20_Contents">
+    <style:style style:name="P78" style:family="paragraph" style:parent-style-name="Table_20_Contents">
       <style:paragraph-properties fo:text-align="center" style:justify-single-word="false"/>
       <style:text-properties fo:font-size="10.5pt" officeooo:paragraph-rsid="0027bf1d" style:font-size-asian="10.5pt" style:font-size-complex="10.5pt"/>
     </style:style>
-    <style:style style:name="P78" style:family="paragraph" style:parent-style-name="Table_20_Contents">
+    <style:style style:name="P79" style:family="paragraph" style:parent-style-name="Table_20_Contents">
       <style:paragraph-properties fo:text-align="center" style:justify-single-word="false"/>
       <style:text-properties fo:font-size="10.5pt" officeooo:paragraph-rsid="0030ba59" style:font-size-asian="10.5pt" style:font-size-complex="10.5pt"/>
     </style:style>
-    <style:style style:name="P79" style:family="paragraph" style:parent-style-name="Table_20_Contents">
+    <style:style style:name="P80" style:family="paragraph" style:parent-style-name="Table_20_Contents">
       <style:paragraph-properties fo:text-align="center" style:justify-single-word="false"/>
       <style:text-properties fo:font-size="10.5pt" officeooo:paragraph-rsid="003461a4" style:font-size-asian="10.5pt" style:font-size-complex="10.5pt"/>
     </style:style>
-    <style:style style:name="P80" style:family="paragraph" style:parent-style-name="Table_20_Contents">
+    <style:style style:name="P81" style:family="paragraph" style:parent-style-name="Table_20_Contents">
       <style:paragraph-properties fo:text-align="center" style:justify-single-word="false"/>
       <style:text-properties fo:font-size="10.5pt" officeooo:rsid="0017e7ec" officeooo:paragraph-rsid="0017e7ec" style:font-size-asian="10.5pt" style:font-size-complex="10.5pt"/>
     </style:style>
-    <style:style style:name="P81" style:family="paragraph" style:parent-style-name="Table_20_Contents">
+    <style:style style:name="P82" style:family="paragraph" style:parent-style-name="Table_20_Contents">
       <style:paragraph-properties fo:text-align="center" style:justify-single-word="false"/>
       <style:text-properties fo:font-size="10.5pt" officeooo:rsid="0017e7ec" officeooo:paragraph-rsid="00261540" style:font-size-asian="10.5pt" style:font-size-complex="10.5pt"/>
     </style:style>
-    <style:style style:name="P82" style:family="paragraph" style:parent-style-name="Table_20_Contents">
+    <style:style style:name="P83" style:family="paragraph" style:parent-style-name="Table_20_Contents">
       <style:paragraph-properties fo:text-align="center" style:justify-single-word="false"/>
       <style:text-properties fo:font-size="10.5pt" officeooo:rsid="0017e7ec" officeooo:paragraph-rsid="0027bf1d" style:font-size-asian="10.5pt" style:font-size-complex="10.5pt"/>
     </style:style>
-    <style:style style:name="P83" style:family="paragraph" style:parent-style-name="Table_20_Contents">
+    <style:style style:name="P84" style:family="paragraph" style:parent-style-name="Table_20_Contents">
       <style:paragraph-properties fo:text-align="center" style:justify-single-word="false"/>
       <style:text-properties fo:font-size="10.5pt" officeooo:rsid="0017e7ec" officeooo:paragraph-rsid="0030ba59" style:font-size-asian="10.5pt" style:font-size-complex="10.5pt"/>
     </style:style>
-    <style:style style:name="P84" style:family="paragraph" style:parent-style-name="Table_20_Contents">
+    <style:style style:name="P85" style:family="paragraph" style:parent-style-name="Table_20_Contents">
       <style:paragraph-properties fo:text-align="center" style:justify-single-word="false"/>
       <style:text-properties fo:font-size="10.5pt" officeooo:rsid="0017e7ec" officeooo:paragraph-rsid="003461a4" style:font-size-asian="10.5pt" style:font-size-complex="10.5pt"/>
     </style:style>
-    <style:style style:name="P85" style:family="paragraph" style:parent-style-name="Table_20_Contents">
+    <style:style style:name="P86" style:family="paragraph" style:parent-style-name="Table_20_Contents">
       <style:text-properties fo:font-size="10.5pt" style:font-size-asian="10.5pt" style:font-size-complex="10.5pt"/>
     </style:style>
-    <style:style style:name="P86" style:family="paragraph" style:parent-style-name="Table_20_Contents">
+    <style:style style:name="P87" style:family="paragraph" style:parent-style-name="Table_20_Contents">
       <style:text-properties fo:font-size="10.5pt" officeooo:paragraph-rsid="00261540" style:font-size-asian="10.5pt" style:font-size-complex="10.5pt"/>
     </style:style>
-    <style:style style:name="P87" style:family="paragraph" style:parent-style-name="Table_20_Contents">
+    <style:style style:name="P88" style:family="paragraph" style:parent-style-name="Table_20_Contents">
       <style:text-properties fo:font-size="10.5pt" officeooo:rsid="00261540" officeooo:paragraph-rsid="00261540" style:font-size-asian="10.5pt" style:font-size-complex="10.5pt"/>
     </style:style>
-    <style:style style:name="P88" style:family="paragraph" style:parent-style-name="Table_20_Contents">
+    <style:style style:name="P89" style:family="paragraph" style:parent-style-name="Table_20_Contents">
       <style:text-properties fo:font-size="10.5pt" officeooo:rsid="00261540" officeooo:paragraph-rsid="0027bf1d" style:font-size-asian="10.5pt" style:font-size-complex="10.5pt"/>
     </style:style>
-    <style:style style:name="P89" style:family="paragraph" style:parent-style-name="Table_20_Contents">
+    <style:style style:name="P90" style:family="paragraph" style:parent-style-name="Table_20_Contents">
       <style:text-properties fo:font-size="10.5pt" officeooo:rsid="00261540" officeooo:paragraph-rsid="0030ba59" style:font-size-asian="10.5pt" style:font-size-complex="10.5pt"/>
     </style:style>
-    <style:style style:name="P90" style:family="paragraph" style:parent-style-name="Table_20_Contents">
+    <style:style style:name="P91" style:family="paragraph" style:parent-style-name="Table_20_Contents">
       <style:text-properties fo:font-size="10.5pt" officeooo:rsid="00261540" officeooo:paragraph-rsid="003461a4" style:font-size-asian="10.5pt" style:font-size-complex="10.5pt"/>
     </style:style>
-    <style:style style:name="P91" style:family="paragraph" style:parent-style-name="Table_20_Contents">
+    <style:style style:name="P92" style:family="paragraph" style:parent-style-name="Table_20_Contents">
       <style:text-properties fo:font-size="10.5pt" officeooo:paragraph-rsid="0027bf1d" style:font-size-asian="10.5pt" style:font-size-complex="10.5pt"/>
     </style:style>
-    <style:style style:name="P92" style:family="paragraph" style:parent-style-name="Table_20_Contents">
+    <style:style style:name="P93" style:family="paragraph" style:parent-style-name="Table_20_Contents">
       <style:text-properties fo:font-size="10.5pt" officeooo:rsid="0027bf1d" officeooo:paragraph-rsid="0027bf1d" style:font-size-asian="10.5pt" style:font-size-complex="10.5pt"/>
     </style:style>
-    <style:style style:name="P93" style:family="paragraph" style:parent-style-name="Table_20_Contents">
+    <style:style style:name="P94" style:family="paragraph" style:parent-style-name="Table_20_Contents">
       <style:text-properties fo:font-size="10.5pt" officeooo:rsid="002a85ca" officeooo:paragraph-rsid="002a85ca" style:font-size-asian="10.5pt" style:font-size-complex="10.5pt"/>
     </style:style>
-    <style:style style:name="P94" style:family="paragraph" style:parent-style-name="Table_20_Contents">
+    <style:style style:name="P95" style:family="paragraph" style:parent-style-name="Table_20_Contents">
       <style:text-properties fo:font-size="10.5pt" officeooo:rsid="002ed9b3" officeooo:paragraph-rsid="0030ba59" style:font-size-asian="10.5pt" style:font-size-complex="10.5pt"/>
     </style:style>
-    <style:style style:name="P95" style:family="paragraph" style:parent-style-name="Table_20_Contents">
+    <style:style style:name="P96" style:family="paragraph" style:parent-style-name="Table_20_Contents">
       <style:text-properties fo:font-size="10.5pt" officeooo:rsid="002ed9b3" officeooo:paragraph-rsid="003461a4" style:font-size-asian="10.5pt" style:font-size-complex="10.5pt"/>
     </style:style>
-    <style:style style:name="P96" style:family="paragraph" style:parent-style-name="Table_20_Contents">
+    <style:style style:name="P97" style:family="paragraph" style:parent-style-name="Table_20_Contents">
       <style:text-properties fo:font-size="10.5pt" officeooo:paragraph-rsid="0030ba59" style:font-size-asian="10.5pt" style:font-size-complex="10.5pt"/>
     </style:style>
-    <style:style style:name="P97" style:family="paragraph" style:parent-style-name="Table_20_Contents">
+    <style:style style:name="P98" style:family="paragraph" style:parent-style-name="Table_20_Contents">
       <style:text-properties fo:font-size="10.5pt" officeooo:rsid="0032660b" officeooo:paragraph-rsid="0032660b" style:font-size-asian="10.5pt" style:font-size-complex="10.5pt"/>
     </style:style>
-    <style:style style:name="P98" style:family="paragraph" style:parent-style-name="Table_20_Contents">
+    <style:style style:name="P99" style:family="paragraph" style:parent-style-name="Table_20_Contents">
       <style:text-properties fo:font-size="10.5pt" officeooo:rsid="0032660b" officeooo:paragraph-rsid="003461a4" style:font-size-asian="10.5pt" style:font-size-complex="10.5pt"/>
     </style:style>
-    <style:style style:name="P99" style:family="paragraph" style:parent-style-name="Table_20_Contents">
+    <style:style style:name="P100" style:family="paragraph" style:parent-style-name="Table_20_Contents">
       <style:text-properties fo:font-size="10.5pt" officeooo:rsid="003461a4" officeooo:paragraph-rsid="003461a4" style:font-size-asian="10.5pt" style:font-size-complex="10.5pt"/>
     </style:style>
-    <style:style style:name="P100" style:family="paragraph" style:parent-style-name="Table_20_Contents">
+    <style:style style:name="P101" style:family="paragraph" style:parent-style-name="Table_20_Contents">
       <style:text-properties fo:font-size="10.5pt" officeooo:paragraph-rsid="003461a4" style:font-size-asian="10.5pt" style:font-size-complex="10.5pt"/>
     </style:style>
-    <style:style style:name="P101" style:family="paragraph" style:parent-style-name="Table_20_Contents">
+    <style:style style:name="P102" style:family="paragraph" style:parent-style-name="Table_20_Contents">
       <style:text-properties fo:font-size="10.5pt" officeooo:rsid="0036929b" officeooo:paragraph-rsid="0036929b" style:font-size-asian="10.5pt" style:font-size-complex="10.5pt"/>
     </style:style>
-    <style:style style:name="P102" style:family="paragraph" style:parent-style-name="Table_20_Contents">
+    <style:style style:name="P103" style:family="paragraph" style:parent-style-name="Table_20_Contents">
       <style:text-properties style:font-name="Courier New" fo:font-size="10.5pt" officeooo:rsid="001a23ae" officeooo:paragraph-rsid="001a23ae" style:font-size-asian="10.5pt" style:font-size-complex="10.5pt"/>
     </style:style>
-    <style:style style:name="P103" style:family="paragraph" style:parent-style-name="Table_20_Contents">
+    <style:style style:name="P104" style:family="paragraph" style:parent-style-name="Table_20_Contents">
       <loext:graphic-properties draw:fill="none"/>
       <style:paragraph-properties fo:margin-left="0cm" fo:margin-right="0.101cm" fo:text-align="end" style:justify-single-word="false" fo:orphans="0" fo:widows="0" fo:text-indent="0cm" style:auto-text-indent="false" fo:background-color="transparent" text:number-lines="false" text:line-number="0"/>
       <style:text-properties style:font-name="Courier New" fo:font-size="10.5pt" officeooo:rsid="001a23ae" officeooo:paragraph-rsid="001a23ae" style:font-size-asian="10.5pt" style:font-size-complex="10.5pt"/>
     </style:style>
-    <style:style style:name="P104" style:family="paragraph" style:parent-style-name="Table_20_Contents">
+    <style:style style:name="P105" style:family="paragraph" style:parent-style-name="Table_20_Contents">
       <loext:graphic-properties draw:fill="none"/>
       <style:paragraph-properties fo:margin-left="0cm" fo:margin-right="0.101cm" fo:text-align="end" style:justify-single-word="false" fo:orphans="0" fo:widows="0" fo:text-indent="0cm" style:auto-text-indent="false" fo:background-color="transparent" text:number-lines="false" text:line-number="0"/>
       <style:text-properties style:font-name="Courier New" fo:font-size="10.5pt" officeooo:rsid="001a23ae" officeooo:paragraph-rsid="00261540" style:font-size-asian="10.5pt" style:font-size-complex="10.5pt"/>
     </style:style>
-    <style:style style:name="P105" style:family="paragraph" style:parent-style-name="Table_20_Contents">
+    <style:style style:name="P106" style:family="paragraph" style:parent-style-name="Table_20_Contents">
       <style:text-properties style:font-name="Courier New" fo:font-size="10.5pt" officeooo:rsid="001a23ae" officeooo:paragraph-rsid="00261540" style:font-size-asian="10.5pt" style:font-size-complex="10.5pt"/>
     </style:style>
-    <style:style style:name="P106" style:family="paragraph" style:parent-style-name="Table_20_Contents">
+    <style:style style:name="P107" style:family="paragraph" style:parent-style-name="Table_20_Contents">
       <style:text-properties style:font-name="Courier New" fo:font-size="10.5pt" officeooo:rsid="001a23ae" officeooo:paragraph-rsid="0027bf1d" style:font-size-asian="10.5pt" style:font-size-complex="10.5pt"/>
     </style:style>
-    <style:style style:name="P107" style:family="paragraph" style:parent-style-name="Table_20_Contents">
+    <style:style style:name="P108" style:family="paragraph" style:parent-style-name="Table_20_Contents">
       <style:text-properties style:font-name="Courier New" fo:font-size="10.5pt" officeooo:rsid="001a23ae" officeooo:paragraph-rsid="0030ba59" style:font-size-asian="10.5pt" style:font-size-complex="10.5pt"/>
     </style:style>
-    <style:style style:name="P108" style:family="paragraph" style:parent-style-name="Table_20_Contents">
+    <style:style style:name="P109" style:family="paragraph" style:parent-style-name="Table_20_Contents">
       <style:text-properties style:font-name="Courier New" fo:font-size="10.5pt" officeooo:rsid="001a23ae" officeooo:paragraph-rsid="003461a4" style:font-size-asian="10.5pt" style:font-size-complex="10.5pt"/>
     </style:style>
-    <style:style style:name="P109" style:family="paragraph" style:parent-style-name="Table_20_Contents">
+    <style:style style:name="P110" style:family="paragraph" style:parent-style-name="Table_20_Contents">
       <style:text-properties style:font-name="Courier New" fo:font-size="10.5pt" officeooo:rsid="00261540" officeooo:paragraph-rsid="00261540" style:font-size-asian="10.5pt" style:font-size-complex="10.5pt"/>
     </style:style>
-    <style:style style:name="P110" style:family="paragraph" style:parent-style-name="Table_20_Contents">
+    <style:style style:name="P111" style:family="paragraph" style:parent-style-name="Table_20_Contents">
       <loext:graphic-properties draw:fill="none"/>
       <style:paragraph-properties fo:margin-left="0cm" fo:margin-right="0.101cm" fo:text-align="end" style:justify-single-word="false" fo:orphans="0" fo:widows="0" fo:text-indent="0cm" style:auto-text-indent="false" fo:background-color="transparent" text:number-lines="false" text:line-number="0"/>
       <style:text-properties style:font-name="Courier New" fo:font-size="10.5pt" officeooo:rsid="00261540" officeooo:paragraph-rsid="00261540" style:font-size-asian="10.5pt" style:font-size-complex="10.5pt"/>
     </style:style>
-    <style:style style:name="P111" style:family="paragraph" style:parent-style-name="Table_20_Contents">
+    <style:style style:name="P112" style:family="paragraph" style:parent-style-name="Table_20_Contents">
       <loext:graphic-properties draw:fill="none"/>
       <style:paragraph-properties fo:margin-left="0cm" fo:margin-right="0.101cm" fo:text-align="end" style:justify-single-word="false" fo:orphans="0" fo:widows="0" fo:text-indent="0cm" style:auto-text-indent="false" fo:background-color="transparent" text:number-lines="false" text:line-number="0"/>
       <style:text-properties style:font-name="Courier New" fo:font-size="10.5pt" officeooo:rsid="00261540" officeooo:paragraph-rsid="0027bf1d" style:font-size-asian="10.5pt" style:font-size-complex="10.5pt"/>
     </style:style>
-    <style:style style:name="P112" style:family="paragraph" style:parent-style-name="Table_20_Contents">
+    <style:style style:name="P113" style:family="paragraph" style:parent-style-name="Table_20_Contents">
       <loext:graphic-properties draw:fill="none"/>
       <style:paragraph-properties fo:margin-left="0cm" fo:margin-right="0.101cm" fo:text-align="end" style:justify-single-word="false" fo:orphans="0" fo:widows="0" fo:text-indent="0cm" style:auto-text-indent="false" fo:background-color="transparent" text:number-lines="false" text:line-number="0"/>
       <style:text-properties style:font-name="Courier New" fo:font-size="10.5pt" officeooo:rsid="00261540" officeooo:paragraph-rsid="0030ba59" style:font-size-asian="10.5pt" style:font-size-complex="10.5pt"/>
     </style:style>
-    <style:style style:name="P113" style:family="paragraph" style:parent-style-name="Table_20_Contents">
+    <style:style style:name="P114" style:family="paragraph" style:parent-style-name="Table_20_Contents">
       <loext:graphic-properties draw:fill="none"/>
       <style:paragraph-properties fo:margin-left="0cm" fo:margin-right="0.101cm" fo:text-align="end" style:justify-single-word="false" fo:orphans="0" fo:widows="0" fo:text-indent="0cm" style:auto-text-indent="false" fo:background-color="transparent" text:number-lines="false" text:line-number="0"/>
       <style:text-properties style:font-name="Courier New" fo:font-size="10.5pt" officeooo:rsid="00261540" officeooo:paragraph-rsid="003461a4" style:font-size-asian="10.5pt" style:font-size-complex="10.5pt"/>
     </style:style>
-    <style:style style:name="P114" style:family="paragraph" style:parent-style-name="Table_20_Contents">
+    <style:style style:name="P115" style:family="paragraph" style:parent-style-name="Table_20_Contents">
+      <style:text-properties style:font-name="Courier New" fo:font-size="10.5pt" officeooo:rsid="00261540" officeooo:paragraph-rsid="0027bf1d" style:font-size-asian="10.5pt" style:font-size-complex="10.5pt"/>
+    </style:style>
+    <style:style style:name="P116" style:family="paragraph" style:parent-style-name="Table_20_Contents">
+      <style:text-properties style:font-name="Courier New" fo:font-size="10.5pt" officeooo:rsid="00261540" officeooo:paragraph-rsid="0030ba59" style:font-size-asian="10.5pt" style:font-size-complex="10.5pt"/>
+    </style:style>
+    <style:style style:name="P117" style:family="paragraph" style:parent-style-name="Table_20_Contents">
+      <style:text-properties style:font-name="Courier New" fo:font-size="10.5pt" officeooo:rsid="00261540" officeooo:paragraph-rsid="003461a4" style:font-size-asian="10.5pt" style:font-size-complex="10.5pt"/>
+    </style:style>
+    <style:style style:name="P118" style:family="paragraph" style:parent-style-name="Table_20_Contents">
       <style:text-properties style:font-name="Courier New" fo:font-size="10.5pt" officeooo:rsid="00278032" officeooo:paragraph-rsid="00278032" style:font-size-asian="10.5pt" style:font-size-complex="10.5pt"/>
     </style:style>
-    <style:style style:name="P115" style:family="paragraph" style:parent-style-name="Table_20_Contents">
+    <style:style style:name="P119" style:family="paragraph" style:parent-style-name="Table_20_Contents">
       <style:text-properties style:font-name="Courier New" fo:font-size="10.5pt" officeooo:rsid="00278032" officeooo:paragraph-rsid="0027bf1d" style:font-size-asian="10.5pt" style:font-size-complex="10.5pt"/>
     </style:style>
-    <style:style style:name="P116" style:family="paragraph" style:parent-style-name="Table_20_Contents">
+    <style:style style:name="P120" style:family="paragraph" style:parent-style-name="Table_20_Contents">
+      <loext:graphic-properties draw:fill="none"/>
+      <style:paragraph-properties fo:margin-left="0cm" fo:margin-right="0.101cm" fo:text-align="end" style:justify-single-word="false" fo:orphans="0" fo:widows="0" fo:text-indent="0cm" style:auto-text-indent="false" fo:background-color="transparent" text:number-lines="false" text:line-number="0"/>
+      <style:text-properties style:font-name="Courier New" fo:font-size="10.5pt" officeooo:rsid="00278032" officeooo:paragraph-rsid="00261540" style:font-size-asian="10.5pt" style:font-size-complex="10.5pt"/>
+    </style:style>
+    <style:style style:name="P121" style:family="paragraph" style:parent-style-name="Table_20_Contents">
       <style:text-properties style:font-name="Courier New" fo:font-size="10.5pt" officeooo:rsid="0027bf1d" officeooo:paragraph-rsid="0027bf1d" style:font-size-asian="10.5pt" style:font-size-complex="10.5pt"/>
     </style:style>
-    <style:style style:name="P117" style:family="paragraph" style:parent-style-name="Table_20_Contents">
+    <style:style style:name="P122" style:family="paragraph" style:parent-style-name="Table_20_Contents">
       <style:text-properties style:font-name="Courier New" fo:font-size="10.5pt" officeooo:rsid="002a85ca" officeooo:paragraph-rsid="002a85ca" style:font-size-asian="10.5pt" style:font-size-complex="10.5pt"/>
     </style:style>
-    <style:style style:name="P118" style:family="paragraph" style:parent-style-name="Table_20_Contents">
+    <style:style style:name="P123" style:family="paragraph" style:parent-style-name="Table_20_Contents">
       <loext:graphic-properties draw:fill="none"/>
       <style:paragraph-properties fo:margin-left="0cm" fo:margin-right="0.101cm" fo:text-align="end" style:justify-single-word="false" fo:orphans="0" fo:widows="0" fo:text-indent="0cm" style:auto-text-indent="false" fo:background-color="transparent" text:number-lines="false" text:line-number="0"/>
       <style:text-properties style:font-name="Courier New" fo:font-size="10.5pt" officeooo:rsid="002a85ca" officeooo:paragraph-rsid="002a85ca" style:font-size-asian="10.5pt" style:font-size-complex="10.5pt"/>
     </style:style>
-    <style:style style:name="P119" style:family="paragraph" style:parent-style-name="Table_20_Contents">
+    <style:style style:name="P124" style:family="paragraph" style:parent-style-name="Table_20_Contents">
       <loext:graphic-properties draw:fill="none"/>
       <style:paragraph-properties fo:margin-left="0cm" fo:margin-right="0.101cm" fo:text-align="end" style:justify-single-word="false" fo:orphans="0" fo:widows="0" fo:text-indent="0cm" style:auto-text-indent="false" fo:background-color="transparent" text:number-lines="false" text:line-number="0"/>
       <style:text-properties style:font-name="Courier New" fo:font-size="10.5pt" officeooo:rsid="002a85ca" officeooo:paragraph-rsid="0030ba59" style:font-size-asian="10.5pt" style:font-size-complex="10.5pt"/>
     </style:style>
-    <style:style style:name="P120" style:family="paragraph" style:parent-style-name="Table_20_Contents">
+    <style:style style:name="P125" style:family="paragraph" style:parent-style-name="Table_20_Contents">
       <loext:graphic-properties draw:fill="none"/>
       <style:paragraph-properties fo:margin-left="0cm" fo:margin-right="0.101cm" fo:text-align="end" style:justify-single-word="false" fo:orphans="0" fo:widows="0" fo:text-indent="0cm" style:auto-text-indent="false" fo:background-color="transparent" text:number-lines="false" text:line-number="0"/>
       <style:text-properties style:font-name="Courier New" fo:font-size="10.5pt" officeooo:rsid="002a85ca" officeooo:paragraph-rsid="003461a4" style:font-size-asian="10.5pt" style:font-size-complex="10.5pt"/>
     </style:style>
-    <style:style style:name="P121" style:family="paragraph" style:parent-style-name="Table_20_Contents">
+    <style:style style:name="P126" style:family="paragraph" style:parent-style-name="Table_20_Contents">
       <style:text-properties style:font-name="Courier New" fo:font-size="10.5pt" officeooo:rsid="002a85ca" officeooo:paragraph-rsid="0030ba59" style:font-size-asian="10.5pt" style:font-size-complex="10.5pt"/>
     </style:style>
-    <style:style style:name="P122" style:family="paragraph" style:parent-style-name="Table_20_Contents">
+    <style:style style:name="P127" style:family="paragraph" style:parent-style-name="Table_20_Contents">
       <style:text-properties style:font-name="Courier New" fo:font-size="10.5pt" officeooo:rsid="002a85ca" officeooo:paragraph-rsid="003461a4" style:font-size-asian="10.5pt" style:font-size-complex="10.5pt"/>
     </style:style>
-    <style:style style:name="P123" style:family="paragraph" style:parent-style-name="Table_20_Contents">
+    <style:style style:name="P128" style:family="paragraph" style:parent-style-name="Table_20_Contents">
       <style:text-properties style:font-name="Courier New" fo:font-size="10.5pt" officeooo:rsid="002c55de" officeooo:paragraph-rsid="002c55de" style:font-size-asian="10.5pt" style:font-size-complex="10.5pt"/>
     </style:style>
-    <style:style style:name="P124" style:family="paragraph" style:parent-style-name="Table_20_Contents">
+    <style:style style:name="P129" style:family="paragraph" style:parent-style-name="Table_20_Contents">
       <style:text-properties style:font-name="Courier New" fo:font-size="10.5pt" officeooo:rsid="002ed9b3" officeooo:paragraph-rsid="002ed9b3" style:font-size-asian="10.5pt" style:font-size-complex="10.5pt"/>
     </style:style>
-    <style:style style:name="P125" style:family="paragraph" style:parent-style-name="Table_20_Contents">
+    <style:style style:name="P130" style:family="paragraph" style:parent-style-name="Table_20_Contents">
+      <style:text-properties style:font-name="Courier New" fo:font-size="10.5pt" officeooo:rsid="002ed9b3" officeooo:paragraph-rsid="0030ba59" style:font-size-asian="10.5pt" style:font-size-complex="10.5pt"/>
+    </style:style>
+    <style:style style:name="P131" style:family="paragraph" style:parent-style-name="Table_20_Contents">
       <loext:graphic-properties draw:fill="none"/>
       <style:paragraph-properties fo:margin-left="0cm" fo:margin-right="0.101cm" fo:text-align="end" style:justify-single-word="false" fo:orphans="0" fo:widows="0" fo:text-indent="0cm" style:auto-text-indent="false" fo:background-color="transparent" text:number-lines="false" text:line-number="0"/>
       <style:text-properties style:font-name="Courier New" fo:font-size="10.5pt" officeooo:rsid="00319359" officeooo:paragraph-rsid="00319359" style:font-size-asian="10.5pt" style:font-size-complex="10.5pt"/>
     </style:style>
-    <style:style style:name="P126" style:family="paragraph" style:parent-style-name="Table_20_Contents">
+    <style:style style:name="P132" style:family="paragraph" style:parent-style-name="Table_20_Contents">
+      <style:text-properties style:font-name="Courier New" fo:font-size="10.5pt" officeooo:rsid="00319359" officeooo:paragraph-rsid="0030ba59" style:font-size-asian="10.5pt" style:font-size-complex="10.5pt"/>
+    </style:style>
+    <style:style style:name="P133" style:family="paragraph" style:parent-style-name="Table_20_Contents">
       <style:text-properties style:font-name="Courier New" fo:font-size="10.5pt" officeooo:rsid="0032660b" officeooo:paragraph-rsid="0032660b" style:font-size-asian="10.5pt" style:font-size-complex="10.5pt"/>
     </style:style>
-    <style:style style:name="P127" style:family="paragraph" style:parent-style-name="Table_20_Contents">
+    <style:style style:name="P134" style:family="paragraph" style:parent-style-name="Table_20_Contents">
       <style:text-properties style:font-name="Courier New" fo:font-size="10.5pt" officeooo:rsid="0032660b" officeooo:paragraph-rsid="003461a4" style:font-size-asian="10.5pt" style:font-size-complex="10.5pt"/>
     </style:style>
-    <style:style style:name="P128" style:family="paragraph" style:parent-style-name="Table_20_Contents">
+    <style:style style:name="P135" style:family="paragraph" style:parent-style-name="Table_20_Contents">
+      <style:text-properties style:font-name="Courier New" fo:font-size="10.5pt" officeooo:rsid="0032660b" officeooo:paragraph-rsid="0030ba59" style:font-size-asian="10.5pt" style:font-size-complex="10.5pt"/>
+    </style:style>
+    <style:style style:name="P136" style:family="paragraph" style:parent-style-name="Table_20_Contents">
       <style:text-properties style:font-name="Courier New" fo:font-size="10.5pt" officeooo:rsid="003461a4" officeooo:paragraph-rsid="003461a4" style:font-size-asian="10.5pt" style:font-size-complex="10.5pt"/>
     </style:style>
-    <style:style style:name="P129" style:family="paragraph" style:parent-style-name="Table_20_Contents">
+    <style:style style:name="P137" style:family="paragraph" style:parent-style-name="Table_20_Contents">
+      <style:text-properties style:font-name="Courier New" fo:font-size="10.5pt" officeooo:rsid="003461a4" officeooo:paragraph-rsid="0030ba59" style:font-size-asian="10.5pt" style:font-size-complex="10.5pt"/>
+    </style:style>
+    <style:style style:name="P138" style:family="paragraph" style:parent-style-name="Table_20_Contents">
       <style:text-properties style:font-name="Courier New" fo:font-size="10.5pt" officeooo:rsid="0036929b" officeooo:paragraph-rsid="0036929b" style:font-size-asian="10.5pt" style:font-size-complex="10.5pt"/>
     </style:style>
-    <style:style style:name="P130" style:family="paragraph" style:parent-style-name="Table_20_Contents">
+    <style:style style:name="P139" style:family="paragraph" style:parent-style-name="Table_20_Contents">
       <loext:graphic-properties draw:fill="none"/>
       <style:paragraph-properties fo:margin-left="0cm" fo:margin-right="0.101cm" fo:text-align="end" style:justify-single-word="false" fo:orphans="0" fo:widows="0" fo:text-indent="0cm" style:auto-text-indent="false" fo:background-color="transparent" text:number-lines="false" text:line-number="0"/>
       <style:text-properties style:font-name="Courier New" fo:font-size="10.5pt" officeooo:rsid="0036929b" officeooo:paragraph-rsid="0036929b" style:font-size-asian="10.5pt" style:font-size-complex="10.5pt"/>
     </style:style>
-    <style:style style:name="P131" style:family="paragraph" style:parent-style-name="Table_20_Contents">
+    <style:style style:name="P140" style:family="paragraph" style:parent-style-name="Table_20_Contents">
+      <style:text-properties style:font-name="Courier New" fo:font-size="10.5pt" officeooo:rsid="0036929b" officeooo:paragraph-rsid="003461a4" style:font-size-asian="10.5pt" style:font-size-complex="10.5pt"/>
+    </style:style>
+    <style:style style:name="P141" style:family="paragraph" style:parent-style-name="Table_20_Contents">
+      <style:text-properties style:font-name="Courier New" fo:font-size="10.5pt" officeooo:rsid="00415814" officeooo:paragraph-rsid="00415814" style:font-size-asian="10.5pt" style:font-size-complex="10.5pt"/>
+    </style:style>
+    <style:style style:name="P142" style:family="paragraph" style:parent-style-name="Table_20_Contents">
       <style:text-properties style:font-name="Courier New" officeooo:rsid="00162828" officeooo:paragraph-rsid="00162828"/>
     </style:style>
-    <style:style style:name="P132" style:family="paragraph" style:parent-style-name="Table_20_Contents">
+    <style:style style:name="P143" style:family="paragraph" style:parent-style-name="Table_20_Contents">
       <style:text-properties style:font-name="Courier New" officeooo:rsid="00162828" officeooo:paragraph-rsid="00261540"/>
     </style:style>
-    <style:style style:name="P133" style:family="paragraph" style:parent-style-name="Table_20_Contents">
+    <style:style style:name="P144" style:family="paragraph" style:parent-style-name="Table_20_Contents">
       <style:text-properties style:font-name="Courier New" officeooo:rsid="001e504b" officeooo:paragraph-rsid="001e504b"/>
     </style:style>
-    <style:style style:name="P134" style:family="paragraph" style:parent-style-name="Table_20_Contents">
+    <style:style style:name="P145" style:family="paragraph" style:parent-style-name="Table_20_Contents">
       <style:text-properties style:font-name="Courier New" officeooo:rsid="00208649" officeooo:paragraph-rsid="00208649"/>
     </style:style>
-    <style:style style:name="P135" style:family="paragraph" style:parent-style-name="Table_20_Contents">
+    <style:style style:name="P146" style:family="paragraph" style:parent-style-name="Table_20_Contents">
       <style:text-properties style:font-name="Courier New"/>
     </style:style>
-    <style:style style:name="P136" style:family="paragraph" style:parent-style-name="Table_20_Contents">
+    <style:style style:name="P147" style:family="paragraph" style:parent-style-name="Table_20_Contents">
       <style:text-properties style:font-name="Courier New" officeooo:rsid="0023725b" officeooo:paragraph-rsid="0023725b"/>
     </style:style>
-    <style:style style:name="P137" style:family="paragraph" style:parent-style-name="Table_20_Contents">
+    <style:style style:name="P148" style:family="paragraph" style:parent-style-name="Table_20_Contents">
       <style:text-properties style:font-name="Courier New" officeooo:rsid="002124b7" officeooo:paragraph-rsid="002124b7" style:font-name-asian="Courier New"/>
     </style:style>
-    <style:style style:name="P138" style:family="paragraph" style:parent-style-name="Table_20_Contents">
+    <style:style style:name="P149" style:family="paragraph" style:parent-style-name="Table_20_Contents">
       <style:text-properties style:font-name="Courier New" fo:font-size="8.5pt" officeooo:rsid="0023725b" officeooo:paragraph-rsid="0023725b" style:font-size-asian="10.5pt" style:font-size-complex="10.5pt"/>
     </style:style>
-    <style:style style:name="P139" style:family="paragraph" style:parent-style-name="Table_20_Contents">
+    <style:style style:name="P150" style:family="paragraph" style:parent-style-name="Table_20_Contents">
       <style:text-properties style:font-name="Courier New" officeooo:rsid="00261540" officeooo:paragraph-rsid="00261540"/>
     </style:style>
-    <style:style style:name="P140" style:family="paragraph" style:parent-style-name="Table_20_Contents">
+    <style:style style:name="P151" style:family="paragraph" style:parent-style-name="Table_20_Contents">
       <style:text-properties style:font-name="Courier New" officeooo:rsid="0027bf1d" officeooo:paragraph-rsid="0027bf1d"/>
     </style:style>
-    <style:style style:name="P141" style:family="paragraph" style:parent-style-name="Table_20_Contents">
+    <style:style style:name="P152" style:family="paragraph" style:parent-style-name="Table_20_Contents">
       <style:text-properties style:font-name="Courier New" officeooo:rsid="00319359" officeooo:paragraph-rsid="00319359"/>
     </style:style>
-    <style:style style:name="P142" style:family="paragraph" style:parent-style-name="Table_20_Contents">
+    <style:style style:name="P153" style:family="paragraph" style:parent-style-name="Table_20_Contents">
       <style:text-properties style:font-name="Courier New" officeooo:rsid="00319359" officeooo:paragraph-rsid="003461a4"/>
     </style:style>
-    <style:style style:name="P143" style:family="paragraph" style:parent-style-name="Table_20_Contents">
+    <style:style style:name="P154" style:family="paragraph" style:parent-style-name="Table_20_Contents">
+      <style:text-properties style:font-name="Courier New" officeooo:rsid="0029715e" officeooo:paragraph-rsid="0029715e"/>
+    </style:style>
+    <style:style style:name="P155" style:family="paragraph" style:parent-style-name="Table_20_Contents">
+      <style:text-properties style:font-name="Courier New" officeooo:rsid="002d002e" officeooo:paragraph-rsid="0030ba59"/>
+    </style:style>
+    <style:style style:name="P156" style:family="paragraph" style:parent-style-name="Table_20_Contents">
       <style:text-properties officeooo:rsid="002124b7" officeooo:paragraph-rsid="002124b7"/>
     </style:style>
-    <style:style style:name="P144" style:family="paragraph" style:parent-style-name="Table_20_Contents">
+    <style:style style:name="P157" style:family="paragraph" style:parent-style-name="Table_20_Contents">
       <style:text-properties officeooo:rsid="0023725b" officeooo:paragraph-rsid="0023725b"/>
     </style:style>
-    <style:style style:name="P145" style:family="paragraph" style:parent-style-name="Table_20_Contents">
+    <style:style style:name="P158" style:family="paragraph" style:parent-style-name="Table_20_Contents">
       <style:text-properties officeooo:paragraph-rsid="00261540"/>
     </style:style>
-    <style:style style:name="P146" style:family="paragraph" style:parent-style-name="Table_20_Contents">
+    <style:style style:name="P159" style:family="paragraph" style:parent-style-name="Table_20_Contents">
       <style:text-properties officeooo:paragraph-rsid="0027bf1d"/>
     </style:style>
-    <style:style style:name="P147" style:family="paragraph" style:parent-style-name="Table_20_Contents">
+    <style:style style:name="P160" style:family="paragraph" style:parent-style-name="Table_20_Contents">
       <style:text-properties officeooo:paragraph-rsid="0030ba59"/>
     </style:style>
-    <style:style style:name="P148" style:family="paragraph" style:parent-style-name="Table_20_Contents">
+    <style:style style:name="P161" style:family="paragraph" style:parent-style-name="Table_20_Contents">
       <style:text-properties officeooo:paragraph-rsid="003461a4"/>
     </style:style>
-    <style:style style:name="P149" style:family="paragraph" style:parent-style-name="Table_20_Contents">
+    <style:style style:name="P162" style:family="paragraph" style:parent-style-name="Table_20_Contents">
       <style:text-properties fo:font-size="8.5pt" style:font-size-asian="8.5pt" style:font-size-complex="10.5pt"/>
     </style:style>
-    <style:style style:name="P150" style:family="paragraph" style:parent-style-name="Table_20_Contents">
+    <style:style style:name="P163" style:family="paragraph" style:parent-style-name="Table_20_Contents">
       <style:text-properties fo:font-size="8.5pt" officeooo:paragraph-rsid="003de801" style:font-size-asian="8.5pt" style:font-size-complex="10.5pt"/>
     </style:style>
-    <style:style style:name="P151" style:family="paragraph" style:parent-style-name="Text_20_body">
+    <style:style style:name="P164" style:family="paragraph" style:parent-style-name="Text_20_body">
       <style:paragraph-properties fo:margin-top="0cm" fo:margin-bottom="0cm" style:contextual-spacing="false"/>
       <style:text-properties officeooo:rsid="00278032" officeooo:paragraph-rsid="00278032"/>
     </style:style>
-    <style:style style:name="P152" style:family="paragraph" style:parent-style-name="Text_20_body">
+    <style:style style:name="P165" style:family="paragraph" style:parent-style-name="Text_20_body">
       <style:paragraph-properties fo:margin-top="0.101cm" fo:margin-bottom="0cm" style:contextual-spacing="false" fo:line-height="100%"/>
       <style:text-properties officeooo:rsid="00278032" officeooo:paragraph-rsid="00278032"/>
     </style:style>
-    <style:style style:name="P153" style:family="paragraph" style:parent-style-name="Text_20_body">
+    <style:style style:name="P166" style:family="paragraph" style:parent-style-name="Text_20_body">
       <style:paragraph-properties fo:margin-top="0.101cm" fo:margin-bottom="0cm" style:contextual-spacing="false" fo:line-height="100%"/>
       <style:text-properties officeooo:rsid="00278032" officeooo:paragraph-rsid="0027bf1d"/>
     </style:style>
-    <style:style style:name="P154" style:family="paragraph" style:parent-style-name="Text_20_body">
+    <style:style style:name="P167" style:family="paragraph" style:parent-style-name="Text_20_body">
       <style:paragraph-properties fo:margin-top="0.101cm" fo:margin-bottom="0.101cm" style:contextual-spacing="false" fo:line-height="100%"/>
       <style:text-properties officeooo:rsid="00278032" officeooo:paragraph-rsid="0030ba59"/>
     </style:style>
-    <style:style style:name="P155" style:family="paragraph" style:parent-style-name="Text_20_body">
+    <style:style style:name="P168" style:family="paragraph" style:parent-style-name="Text_20_body">
       <style:paragraph-properties fo:margin-top="0cm" fo:margin-bottom="0.101cm" style:contextual-spacing="false" fo:line-height="100%"/>
       <style:text-properties officeooo:rsid="00278032" officeooo:paragraph-rsid="0030ba59"/>
     </style:style>
-    <style:style style:name="P156" style:family="paragraph" style:parent-style-name="Text_20_body">
+    <style:style style:name="P169" style:family="paragraph" style:parent-style-name="Text_20_body">
       <style:paragraph-properties fo:margin-top="0.101cm" fo:margin-bottom="0cm" style:contextual-spacing="false" fo:line-height="100%"/>
       <style:text-properties officeooo:rsid="00278032" officeooo:paragraph-rsid="00319359"/>
     </style:style>
-    <style:style style:name="P157" style:family="paragraph" style:parent-style-name="Text_20_body">
+    <style:style style:name="P170" style:family="paragraph" style:parent-style-name="Text_20_body">
       <style:paragraph-properties fo:margin-top="0.101cm" fo:margin-bottom="0cm" style:contextual-spacing="false" fo:line-height="100%"/>
       <style:text-properties officeooo:rsid="00278032" officeooo:paragraph-rsid="003461a4"/>
     </style:style>
-    <style:style style:name="P158" style:family="paragraph" style:parent-style-name="Text_20_body" style:master-page-name="">
+    <style:style style:name="P171" style:family="paragraph" style:parent-style-name="Text_20_body" style:master-page-name="">
       <loext:graphic-properties draw:fill="none"/>
       <style:paragraph-properties fo:margin-left="0cm" fo:margin-right="0cm" fo:margin-top="0.101cm" fo:margin-bottom="0cm" style:contextual-spacing="false" fo:line-height="100%" fo:text-indent="0cm" style:auto-text-indent="false" style:page-number="auto" fo:background-color="transparent"/>
       <style:text-properties officeooo:rsid="00278032" officeooo:paragraph-rsid="0034ccc7"/>
     </style:style>
-    <style:style style:name="P159" style:family="paragraph" style:parent-style-name="Text_20_body">
+    <style:style style:name="P172" style:family="paragraph" style:parent-style-name="Text_20_body">
       <style:paragraph-properties fo:margin-top="0cm" fo:margin-bottom="0cm" style:contextual-spacing="false"/>
       <style:text-properties officeooo:rsid="00278032" officeooo:paragraph-rsid="0027bf1d"/>
     </style:style>
-    <style:style style:name="P160" style:family="paragraph" style:parent-style-name="Text_20_body" style:master-page-name="">
+    <style:style style:name="P173" style:family="paragraph" style:parent-style-name="Text_20_body" style:master-page-name="">
       <loext:graphic-properties draw:fill="none"/>
       <style:paragraph-properties fo:margin-left="0cm" fo:margin-right="0cm" fo:margin-top="0cm" fo:margin-bottom="0cm" style:contextual-spacing="false" fo:line-height="115%" fo:text-indent="0cm" style:auto-text-indent="false" style:page-number="auto" fo:background-color="transparent"/>
       <style:text-properties officeooo:rsid="00278032" officeooo:paragraph-rsid="0027bf1d"/>
     </style:style>
-    <style:style style:name="P161" style:family="paragraph" style:parent-style-name="Text_20_body">
+    <style:style style:name="P174" style:family="paragraph" style:parent-style-name="Text_20_body">
       <style:paragraph-properties fo:margin-top="0cm" fo:margin-bottom="0cm" style:contextual-spacing="false"/>
       <style:text-properties officeooo:rsid="00278032" officeooo:paragraph-rsid="002c55de"/>
     </style:style>
-    <style:style style:name="P162" style:family="paragraph" style:parent-style-name="Text_20_body">
+    <style:style style:name="P175" style:family="paragraph" style:parent-style-name="Text_20_body">
       <style:paragraph-properties fo:margin-top="0cm" fo:margin-bottom="0cm" style:contextual-spacing="false"/>
       <style:text-properties officeooo:rsid="00278032" officeooo:paragraph-rsid="0030ba59"/>
     </style:style>
-    <style:style style:name="P163" style:family="paragraph" style:parent-style-name="Text_20_body">
+    <style:style style:name="P176" style:family="paragraph" style:parent-style-name="Text_20_body">
       <style:paragraph-properties fo:margin-top="0.101cm" fo:margin-bottom="0cm" style:contextual-spacing="false" fo:line-height="100%"/>
       <style:text-properties officeooo:paragraph-rsid="0039e485"/>
     </style:style>
-    <style:style style:name="P164" style:family="paragraph" style:parent-style-name="Text_20_body">
+    <style:style style:name="P177" style:family="paragraph" style:parent-style-name="Text_20_body">
       <style:paragraph-properties fo:margin-top="0cm" fo:margin-bottom="0.101cm" style:contextual-spacing="false"/>
       <style:text-properties officeooo:rsid="0032660b" officeooo:paragraph-rsid="0032660b"/>
     </style:style>
-    <style:style style:name="P165" style:family="paragraph" style:parent-style-name="Table_20_Contents">
-      <style:text-properties style:font-name="Courier New" officeooo:rsid="0029715e" officeooo:paragraph-rsid="0029715e"/>
-    </style:style>
-    <style:style style:name="P166" style:family="paragraph" style:parent-style-name="Table_20_Contents">
-      <style:text-properties style:font-name="Courier New" fo:font-size="10.5pt" officeooo:rsid="00261540" officeooo:paragraph-rsid="00261540" style:font-size-asian="10.5pt" style:font-size-complex="10.5pt"/>
-    </style:style>
-    <style:style style:name="P167" style:family="paragraph" style:parent-style-name="Table_20_Contents">
-      <style:text-properties style:font-name="Courier New" fo:font-size="10.5pt" officeooo:rsid="00261540" officeooo:paragraph-rsid="0027bf1d" style:font-size-asian="10.5pt" style:font-size-complex="10.5pt"/>
-    </style:style>
-    <style:style style:name="P168" style:family="paragraph" style:parent-style-name="Table_20_Contents">
-      <style:text-properties style:font-name="Courier New" fo:font-size="10.5pt" officeooo:rsid="00261540" officeooo:paragraph-rsid="0030ba59" style:font-size-asian="10.5pt" style:font-size-complex="10.5pt"/>
-    </style:style>
-    <style:style style:name="P169" style:family="paragraph" style:parent-style-name="Table_20_Contents">
-      <style:text-properties style:font-name="Courier New" fo:font-size="10.5pt" officeooo:rsid="00261540" officeooo:paragraph-rsid="003461a4" style:font-size-asian="10.5pt" style:font-size-complex="10.5pt"/>
-    </style:style>
-    <style:style style:name="P170" style:family="paragraph" style:parent-style-name="Table_20_Contents">
+    <style:style style:name="P178" style:family="paragraph" style:parent-style-name="Table_20_Contents">
       <loext:graphic-properties draw:fill="none"/>
       <style:paragraph-properties fo:margin-left="0cm" fo:margin-right="0.101cm" fo:text-align="end" style:justify-single-word="false" fo:orphans="0" fo:widows="0" fo:text-indent="0cm" style:auto-text-indent="false" fo:background-color="transparent" text:number-lines="false" text:line-number="0"/>
-      <style:text-properties style:font-name="Courier New" fo:font-size="10.5pt" officeooo:rsid="00278032" officeooo:paragraph-rsid="00261540" style:font-size-asian="10.5pt" style:font-size-complex="10.5pt"/>
-    </style:style>
-    <style:style style:name="P171" style:family="paragraph" style:parent-style-name="Table_20_Contents">
-      <loext:graphic-properties draw:fill="none"/>
-      <style:paragraph-properties fo:margin-left="0cm" fo:margin-right="0.101cm" fo:text-align="end" style:justify-single-word="false" fo:orphans="0" fo:widows="0" fo:text-indent="0cm" style:auto-text-indent="false" fo:background-color="transparent" text:number-lines="false" text:line-number="0"/>
-      <style:text-properties style:font-name="Courier New" fo:font-size="10.5pt" officeooo:rsid="00278032" officeooo:paragraph-rsid="0027bf1d" style:font-size-asian="10.5pt" style:font-size-complex="10.5pt"/>
-    </style:style>
-    <style:style style:name="P172" style:family="paragraph" style:parent-style-name="Table_20_Contents">
-      <style:text-properties style:font-name="Courier New" fo:font-size="10.5pt" officeooo:rsid="0027bf1d" officeooo:paragraph-rsid="0027bf1d" style:font-size-asian="10.5pt" style:font-size-complex="10.5pt"/>
-    </style:style>
-    <style:style style:name="P173" style:family="paragraph" style:parent-style-name="Table_20_Contents">
-      <style:text-properties style:font-name="Courier New" fo:font-size="10.5pt" officeooo:rsid="002ed9b3" officeooo:paragraph-rsid="0030ba59" style:font-size-asian="10.5pt" style:font-size-complex="10.5pt"/>
-    </style:style>
-    <style:style style:name="P174" style:family="paragraph" style:parent-style-name="Table_20_Contents">
-      <style:text-properties style:font-name="Courier New" fo:font-size="10.5pt" officeooo:rsid="00319359" officeooo:paragraph-rsid="0030ba59" style:font-size-asian="10.5pt" style:font-size-complex="10.5pt"/>
-    </style:style>
-    <style:style style:name="P175" style:family="paragraph" style:parent-style-name="Table_20_Contents">
-      <style:text-properties style:font-name="Courier New" fo:font-size="10.5pt" officeooo:rsid="003461a4" officeooo:paragraph-rsid="0030ba59" style:font-size-asian="10.5pt" style:font-size-complex="10.5pt"/>
-    </style:style>
-    <style:style style:name="P176" style:family="paragraph" style:parent-style-name="Table_20_Contents">
-      <style:text-properties style:font-name="Courier New" fo:font-size="10.5pt" officeooo:rsid="0032660b" officeooo:paragraph-rsid="0030ba59" style:font-size-asian="10.5pt" style:font-size-complex="10.5pt"/>
-    </style:style>
-    <style:style style:name="P177" style:family="paragraph" style:parent-style-name="Table_20_Contents">
-      <style:text-properties style:font-name="Courier New" fo:font-size="10.5pt" officeooo:rsid="0032660b" officeooo:paragraph-rsid="003461a4" style:font-size-asian="10.5pt" style:font-size-complex="10.5pt"/>
-    </style:style>
-    <style:style style:name="P178" style:family="paragraph" style:parent-style-name="Table_20_Contents">
-      <style:text-properties style:font-name="Courier New" fo:font-size="10.5pt" officeooo:rsid="0036929b" officeooo:paragraph-rsid="003461a4" style:font-size-asian="10.5pt" style:font-size-complex="10.5pt"/>
-    </style:style>
-    <style:style style:name="P179" style:family="paragraph" style:parent-style-name="Table_20_Contents">
-      <style:text-properties style:font-name="Courier New" fo:font-size="10.5pt" officeooo:rsid="00415814" officeooo:paragraph-rsid="00415814" style:font-size-asian="10.5pt" style:font-size-complex="10.5pt"/>
-    </style:style>
-    <style:style style:name="P180" style:family="paragraph" style:parent-style-name="Table_20_Contents">
-      <style:text-properties style:font-name="Courier New" officeooo:rsid="002d002e" officeooo:paragraph-rsid="0030ba59"/>
-    </style:style>
-    <style:style style:name="P181" style:family="paragraph" style:parent-style-name="Table_20_Contents">
-      <style:paragraph-properties fo:text-align="center" style:justify-single-word="false"/>
-      <style:text-properties fo:font-size="10.5pt" officeooo:rsid="001a23ae" officeooo:paragraph-rsid="00415814" style:font-size-asian="10.5pt" style:font-size-complex="10.5pt"/>
-    </style:style>
-    <style:style style:name="P182" style:family="paragraph" style:parent-style-name="Heading_20_1">
+      <style:text-properties style:font-name="Courier New" fo:font-size="10.5pt" officeooo:rsid="00415814" officeooo:paragraph-rsid="0027bf1d" style:font-size-asian="10.5pt" style:font-size-complex="10.5pt"/>
+    </style:style>
+    <style:style style:name="P179" style:family="paragraph" style:parent-style-name="Heading_20_1">
       <style:text-properties officeooo:paragraph-rsid="003e0402"/>
     </style:style>
-    <style:style style:name="P183" style:family="paragraph" style:parent-style-name="Heading_20_2" style:list-style-name=""/>
-    <style:style style:name="P184" style:family="paragraph" style:parent-style-name="Heading_20_2">
+    <style:style style:name="P180" style:family="paragraph" style:parent-style-name="Heading_20_2" style:list-style-name=""/>
+    <style:style style:name="P181" style:family="paragraph" style:parent-style-name="Heading_20_2">
       <style:paragraph-properties fo:break-before="page"/>
     </style:style>
-    <style:style style:name="P185" style:family="paragraph" style:parent-style-name="Heading_20_2" style:list-style-name="">
+    <style:style style:name="P182" style:family="paragraph" style:parent-style-name="Heading_20_2" style:list-style-name="">
       <style:paragraph-properties fo:margin-top="0.349cm" fo:margin-bottom="0cm" style:contextual-spacing="false"/>
       <style:text-properties officeooo:rsid="002ed9b3" officeooo:paragraph-rsid="002ed9b3"/>
     </style:style>
-    <style:style style:name="P186" style:family="paragraph" style:parent-style-name="Heading_20_2">
+    <style:style style:name="P183" style:family="paragraph" style:parent-style-name="Heading_20_2">
       <style:text-properties style:font-name="Liberation Sans" fo:font-weight="bold" style:font-name-asian="游ゴシック1" style:font-weight-asian="bold" style:font-name-complex="Arial1" style:font-weight-complex="bold"/>
     </style:style>
-    <style:style style:name="P187" style:family="paragraph" style:parent-style-name="Heading_20_3">
+    <style:style style:name="P184" style:family="paragraph" style:parent-style-name="Heading_20_3">
       <style:paragraph-properties fo:margin-top="0.25cm" fo:margin-bottom="0cm" style:contextual-spacing="false"/>
     </style:style>
-    <style:style style:name="P188" style:family="paragraph" style:parent-style-name="Heading_20_3">
+    <style:style style:name="P185" style:family="paragraph" style:parent-style-name="Heading_20_3">
       <style:paragraph-properties fo:margin-top="0.25cm" fo:margin-bottom="0cm" style:contextual-spacing="false"/>
       <style:text-properties officeooo:paragraph-rsid="001e504b"/>
     </style:style>
-    <style:style style:name="P189" style:family="paragraph" style:parent-style-name="Heading_20_3">
+    <style:style style:name="P186" style:family="paragraph" style:parent-style-name="Heading_20_3">
       <style:paragraph-properties fo:margin-top="0.25cm" fo:margin-bottom="0cm" style:contextual-spacing="false"/>
       <style:text-properties officeooo:paragraph-rsid="0029715e"/>
     </style:style>
@@ -1607,70 +1598,70 @@
         <table:table-column table:style-name="表6.B"/>
         <table:table-column table:style-name="表6.C"/>
         <table:table-column table:style-name="表6.D"/>
-        <table:table-row table:style-name="TableLine3064881449952">
+        <table:table-row table:style-name="TableLine2862671832816">
           <table:table-cell table:style-name="表6.A1" office:value-type="string">
-            <text:p text:style-name="P143">データベース名</text:p>
+            <text:p text:style-name="P156">データベース名</text:p>
           </table:table-cell>
           <table:table-cell table:style-name="表6.B1" table:number-columns-spanned="3" office:value-type="string">
-            <text:p text:style-name="P137">weblibdb</text:p>
+            <text:p text:style-name="P148">weblibdb</text:p>
           </table:table-cell>
           <table:covered-table-cell/>
           <table:covered-table-cell/>
         </table:table-row>
-        <table:table-row table:style-name="TableLine3064881451104">
+        <table:table-row table:style-name="TableLine2862671849808">
           <table:table-cell table:style-name="表6.A2" table:number-rows-spanned="4" office:value-type="string">
-            <text:p text:style-name="P144">接続情報</text:p>
+            <text:p text:style-name="P157">接続情報</text:p>
           </table:table-cell>
           <table:table-cell table:style-name="表6.B2" office:value-type="string">
-            <text:p text:style-name="P144">JDBCドライバ</text:p>
+            <text:p text:style-name="P157">JDBCドライバ</text:p>
           </table:table-cell>
           <table:table-cell table:style-name="表6.B2" office:value-type="string">
-            <text:p text:style-name="P135">JDBC_DRIVER</text:p>
+            <text:p text:style-name="P146">JDBC_DRIVER</text:p>
           </table:table-cell>
           <table:table-cell table:style-name="表6.D2" office:value-type="string">
-            <text:p text:style-name="P136">org.postgresql.Driver</text:p>
-          </table:table-cell>
-        </table:table-row>
-        <table:table-row table:style-name="TableLine3064881448512">
+            <text:p text:style-name="P147">org.postgresql.Driver</text:p>
+          </table:table-cell>
+        </table:table-row>
+        <table:table-row table:style-name="TableLine2862671864784">
           <table:covered-table-cell table:style-name="表6.B2"/>
           <table:table-cell table:style-name="表6.B2" office:value-type="string">
-            <text:p text:style-name="P144">URL</text:p>
+            <text:p text:style-name="P157">URL</text:p>
           </table:table-cell>
           <table:table-cell table:style-name="表6.B2" office:value-type="string">
-            <text:p text:style-name="P136">DB_URL</text:p>
+            <text:p text:style-name="P147">DB_URL</text:p>
           </table:table-cell>
           <table:table-cell table:style-name="表6.D2" office:value-type="string">
-            <text:p text:style-name="P138">jdbc:postgresql://localhost:5432/weblibdb</text:p>
-            <text:p text:style-name="P138">jdbc:postgresql:weblibdb</text:p>
-          </table:table-cell>
-        </table:table-row>
-        <table:table-row table:style-name="TableLine3064881448224">
+            <text:p text:style-name="P149">jdbc:postgresql://localhost:5432/weblibdb</text:p>
+            <text:p text:style-name="P149">jdbc:postgresql:weblibdb</text:p>
+          </table:table-cell>
+        </table:table-row>
+        <table:table-row table:style-name="TableLine2862671865936">
           <table:covered-table-cell table:style-name="表6.B2"/>
           <table:table-cell table:style-name="表6.B2" office:value-type="string">
-            <text:p text:style-name="P144">ユーザ</text:p>
+            <text:p text:style-name="P157">ユーザ</text:p>
           </table:table-cell>
           <table:table-cell table:style-name="表6.B2" office:value-type="string">
-            <text:p text:style-name="P135">DB_USER</text:p>
+            <text:p text:style-name="P146">DB_USER</text:p>
           </table:table-cell>
           <table:table-cell table:style-name="表6.D2" office:value-type="string">
-            <text:p text:style-name="P136">librarian</text:p>
-          </table:table-cell>
-        </table:table-row>
-        <table:table-row table:style-name="TableLine3064881453408">
+            <text:p text:style-name="P147">librarian</text:p>
+          </table:table-cell>
+        </table:table-row>
+        <table:table-row table:style-name="TableLine2862671850096">
           <table:covered-table-cell table:style-name="表6.B2"/>
           <table:table-cell table:style-name="表6.B2" office:value-type="string">
-            <text:p text:style-name="P144">パスワード</text:p>
+            <text:p text:style-name="P157">パスワード</text:p>
           </table:table-cell>
           <table:table-cell table:style-name="表6.B2" office:value-type="string">
-            <text:p text:style-name="P136">DB_PASSWORD</text:p>
+            <text:p text:style-name="P147">DB_PASSWORD</text:p>
           </table:table-cell>
           <table:table-cell table:style-name="表6.D2" office:value-type="string">
-            <text:p text:style-name="P136">himitu</text:p>
+            <text:p text:style-name="P147">himitu</text:p>
           </table:table-cell>
         </table:table-row>
       </table:table>
       <text:p text:style-name="P26"/>
-      <text:h text:style-name="P182" text:outline-level="1">
+      <text:h text:style-name="P179" text:outline-level="1">
         <text:span text:style-name="T1">2. </text:span>
         テーブル定義
       </text:h>
@@ -1678,7 +1669,7 @@
         <text:span text:style-name="T1">2-1. </text:span>
         コードマスタ系
       </text:h>
-      <text:h text:style-name="P187" text:outline-level="3">
+      <text:h text:style-name="P184" text:outline-level="3">
         <text:span text:style-name="T2">2-1-0. </text:span>
         コードマスタ基底テーブル
       </text:h>
@@ -1695,7 +1686,7 @@
         <table:table-column table:style-name="表1.E"/>
         <table:table-column table:style-name="表1.F"/>
         <table:table-column table:style-name="表1.G"/>
-        <table:table-row table:style-name="TableLine3064881446208">
+        <table:table-row table:style-name="TableLine2862671864208">
           <table:table-cell table:style-name="表1.A1" table:number-rows-spanned="2" office:value-type="string">
             <text:p text:style-name="P28">テーブルID</text:p>
           </table:table-cell>
@@ -1718,7 +1709,7 @@
             <text:p text:style-name="P36">各種コード管理テーブルが継承する基底テーブル</text:p>
           </table:table-cell>
         </table:table-row>
-        <table:table-row table:style-name="TableLine3064881451968">
+        <table:table-row table:style-name="TableLine2862671865072">
           <table:covered-table-cell table:style-name="表1.A2"/>
           <table:covered-table-cell table:style-name="表1.A2"/>
           <table:covered-table-cell table:style-name="表1.A2"/>
@@ -1726,7 +1717,7 @@
             <text:p text:style-name="P2">物理名</text:p>
           </table:table-cell>
           <table:table-cell table:style-name="表1.A2" office:value-type="string">
-            <text:p text:style-name="P131">base_codes</text:p>
+            <text:p text:style-name="P142">base_codes</text:p>
           </table:table-cell>
           <table:covered-table-cell table:style-name="表1.A2"/>
           <table:covered-table-cell table:style-name="表1.G2"/>
@@ -1743,9 +1734,9 @@
         <table:table-column table:style-name="表2.H"/>
         <table:table-column table:style-name="表2.I"/>
         <table:table-column table:style-name="表2.J"/>
-        <table:table-row table:style-name="TableLine3064881450528">
+        <table:table-row table:style-name="TableLine2862671865360">
           <table:table-cell table:style-name="表2.A1" table:number-rows-spanned="2" office:value-type="string">
-            <text:p text:style-name="P74">
+            <text:p text:style-name="P75">
               項目
               <text:span text:style-name="T6">ID</text:span>
             </text:p>
@@ -1766,25 +1757,25 @@
           <table:covered-table-cell/>
           <table:covered-table-cell/>
         </table:table-row>
-        <table:table-row table:style-name="TableLine3064881456288">
+        <table:table-row table:style-name="TableLine2862671867664">
           <table:covered-table-cell table:style-name="表2.A2"/>
           <table:table-cell table:style-name="表2.A2" office:value-type="string">
             <text:p text:style-name="P53">論理名</text:p>
           </table:table-cell>
           <table:table-cell table:style-name="表2.A2" office:value-type="string">
-            <text:p text:style-name="P80">物理名</text:p>
+            <text:p text:style-name="P81">物理名</text:p>
           </table:table-cell>
           <table:table-cell table:style-name="表2.A2" office:value-type="string">
-            <text:p text:style-name="P74">型</text:p>
+            <text:p text:style-name="P75">型</text:p>
           </table:table-cell>
           <table:table-cell table:style-name="表2.A2" office:value-type="string">
-            <text:p text:style-name="P74">サイズ</text:p>
+            <text:p text:style-name="P75">サイズ</text:p>
           </table:table-cell>
           <table:table-cell table:style-name="表2.A2" office:value-type="string">
-            <text:p text:style-name="P74">PK</text:p>
+            <text:p text:style-name="P75">PK</text:p>
           </table:table-cell>
           <table:table-cell table:style-name="表2.A2" office:value-type="string">
-            <text:p text:style-name="P74">
+            <text:p text:style-name="P75">
               F
               <text:span text:style-name="T7">K</text:span>
             </text:p>
@@ -1799,7 +1790,7 @@
             <text:p text:style-name="P53">AI</text:p>
           </table:table-cell>
         </table:table-row>
-        <table:table-row table:style-name="TableLine3064881443904">
+        <table:table-row table:style-name="TableLine2862671852400">
           <table:table-cell table:style-name="表2.A2" office:value-type="string">
             <text:p text:style-name="P52">
               FLD01
@@ -1808,19 +1799,19 @@
             </text:p>
           </table:table-cell>
           <table:table-cell table:style-name="表2.A2" office:value-type="string">
-            <text:p text:style-name="P85">コード</text:p>
+            <text:p text:style-name="P86">コード</text:p>
           </table:table-cell>
           <table:table-cell table:style-name="表2.A2" office:value-type="string">
-            <text:p text:style-name="P102">code</text:p>
+            <text:p text:style-name="P103">code</text:p>
           </table:table-cell>
           <table:table-cell table:style-name="表2.A2" office:value-type="string">
-            <text:p text:style-name="P102">INTEGER</text:p>
+            <text:p text:style-name="P103">INTEGER</text:p>
           </table:table-cell>
           <table:table-cell table:style-name="表2.A2" office:value-type="string">
-            <text:p text:style-name="P85"/>
+            <text:p text:style-name="P86"/>
           </table:table-cell>
           <table:table-cell table:style-name="表2.A2" office:value-type="string">
-            <text:p text:style-name="P74">─</text:p>
+            <text:p text:style-name="P75">─</text:p>
           </table:table-cell>
           <table:table-cell table:style-name="表2.A2" office:value-type="string">
             <text:p text:style-name="P63">─</text:p>
@@ -1835,21 +1826,21 @@
             <text:p text:style-name="P63">○</text:p>
           </table:table-cell>
         </table:table-row>
-        <table:table-row table:style-name="TableLine3064881444768">
+        <table:table-row table:style-name="TableLine2862671852688">
           <table:table-cell table:style-name="表2.A2" office:value-type="string">
             <text:p text:style-name="P62">FLD01002</text:p>
           </table:table-cell>
           <table:table-cell table:style-name="表2.A2" office:value-type="string">
-            <text:p text:style-name="P85">名前</text:p>
+            <text:p text:style-name="P86">名前</text:p>
           </table:table-cell>
           <table:table-cell table:style-name="表2.A2" office:value-type="string">
-            <text:p text:style-name="P102">name</text:p>
+            <text:p text:style-name="P103">name</text:p>
           </table:table-cell>
           <table:table-cell table:style-name="表2.A2" office:value-type="string">
-            <text:p text:style-name="P102">VACHAR</text:p>
+            <text:p text:style-name="P103">VACHAR</text:p>
           </table:table-cell>
           <table:table-cell table:style-name="表2.A2" office:value-type="string">
-            <text:p text:style-name="P103">20</text:p>
+            <text:p text:style-name="P104">20</text:p>
           </table:table-cell>
           <table:table-cell table:style-name="表2.A2" office:value-type="string">
             <text:p text:style-name="P63">─</text:p>
@@ -1858,7 +1849,7 @@
             <text:p text:style-name="P63">─</text:p>
           </table:table-cell>
           <table:table-cell table:style-name="表2.A2" office:value-type="string">
-            <text:p text:style-name="P75">○</text:p>
+            <text:p text:style-name="P76">○</text:p>
           </table:table-cell>
           <table:table-cell table:style-name="表2.A2" office:value-type="string">
             <text:p text:style-name="P63">─</text:p>
@@ -1869,7 +1860,7 @@
         </table:table-row>
       </table:table>
       <text:p text:style-name="P27"/>
-      <text:h text:style-name="P187" text:outline-level="3">2-1-1. 分類マスタ</text:h>
+      <text:h text:style-name="P184" text:outline-level="3">2-1-1. 分類マスタ</text:h>
       <text:p text:style-name="P22">
         <text:span text:style-name="T16">● </text:span>
         <text:span text:style-name="T15">テーブルの概要</text:span>
@@ -1918,13 +1909,13 @@
             <text:p text:style-name="P3">物理名</text:p>
           </table:table-cell>
           <table:table-cell table:style-name="表3.A2" office:value-type="string">
-            <text:p text:style-name="P133">category</text:p>
+            <text:p text:style-name="P144">category</text:p>
           </table:table-cell>
           <table:covered-table-cell table:style-name="表3.A2"/>
           <table:covered-table-cell table:style-name="表3.G2"/>
         </table:table-row>
       </table:table>
-      <text:h text:style-name="P188" text:outline-level="3">2-1-2. 権限マスタ</text:h>
+      <text:h text:style-name="P185" text:outline-level="3">2-1-2. 権限マスタ</text:h>
       <text:p text:style-name="P20">
         <text:span text:style-name="T37">● </text:span>
         テーブルの概要
@@ -1972,13 +1963,13 @@
             <text:p text:style-name="P4">物理名</text:p>
           </table:table-cell>
           <table:table-cell table:style-name="表4.A2" office:value-type="string">
-            <text:p text:style-name="P134">priviledge</text:p>
+            <text:p text:style-name="P145">priviledge</text:p>
           </table:table-cell>
           <table:covered-table-cell table:style-name="表4.A2"/>
           <table:covered-table-cell table:style-name="表4.G2"/>
         </table:table-row>
       </table:table>
-      <text:h text:style-name="P189" text:outline-level="3">
+      <text:h text:style-name="P186" text:outline-level="3">
         <text:soft-page-break/>
         2-1-
         <text:span text:style-name="T23">3</text:span>
@@ -2033,13 +2024,13 @@
             <text:p text:style-name="P7">物理名</text:p>
           </table:table-cell>
           <table:table-cell table:style-name="表13.A2" office:value-type="string">
-            <text:p text:style-name="P165">publisher</text:p>
+            <text:p text:style-name="P154">publisher</text:p>
           </table:table-cell>
           <table:covered-table-cell table:style-name="表13.A2"/>
           <table:covered-table-cell table:style-name="表13.G2"/>
         </table:table-row>
       </table:table>
-      <text:h text:style-name="P189" text:outline-level="3">
+      <text:h text:style-name="P186" text:outline-level="3">
         2-1-
         <text:span text:style-name="T23">4</text:span>
         . 状況マスタ
@@ -2091,18 +2082,18 @@
             <text:p text:style-name="P4">物理名</text:p>
           </table:table-cell>
           <table:table-cell table:style-name="表5.A2" office:value-type="string">
-            <text:p text:style-name="P134">status</text:p>
+            <text:p text:style-name="P145">status</text:p>
           </table:table-cell>
           <table:covered-table-cell table:style-name="表5.A2"/>
           <table:covered-table-cell table:style-name="表5.G2"/>
         </table:table-row>
       </table:table>
-      <text:h text:style-name="P183" text:outline-level="2"/>
-      <text:h text:style-name="P184" text:outline-level="2">
+      <text:h text:style-name="P180" text:outline-level="2"/>
+      <text:h text:style-name="P181" text:outline-level="2">
         <text:span text:style-name="T1">2-2. </text:span>
         台帳マスタ系
       </text:h>
-      <text:h text:style-name="P187" text:outline-level="3">
+      <text:h text:style-name="P184" text:outline-level="3">
         <text:span text:style-name="T2">2-2-0. </text:span>
         台帳マスタ基底テーブル
       </text:h>
@@ -2119,7 +2110,7 @@
         <table:table-column table:style-name="表7.E"/>
         <table:table-column table:style-name="表7.F"/>
         <table:table-column table:style-name="表7.G"/>
-        <table:table-row table:style-name="TableLine3064885152976">
+        <table:table-row table:style-name="TableLine2862671881488">
           <table:table-cell table:style-name="表7.A1" table:number-rows-spanned="2" office:value-type="string">
             <text:p text:style-name="P31">テーブルID</text:p>
           </table:table-cell>
@@ -2131,7 +2122,7 @@
             </text:p>
           </table:table-cell>
           <table:table-cell table:style-name="表7.A1" table:number-rows-spanned="2" office:value-type="string">
-            <text:p text:style-name="P145">テーブル名</text:p>
+            <text:p text:style-name="P158">テーブル名</text:p>
           </table:table-cell>
           <table:table-cell table:style-name="表7.A1" office:value-type="string">
             <text:p text:style-name="P5">論理名</text:p>
@@ -2146,7 +2137,7 @@
             <text:p text:style-name="P47">各種管理台帳テーブルが継承する基底テーブル。</text:p>
           </table:table-cell>
         </table:table-row>
-        <table:table-row table:style-name="TableLine3064885149808">
+        <table:table-row table:style-name="TableLine2862671888400">
           <table:covered-table-cell table:style-name="表7.A2"/>
           <table:covered-table-cell table:style-name="表7.A2"/>
           <table:covered-table-cell table:style-name="表7.A2"/>
@@ -2154,7 +2145,7 @@
             <text:p text:style-name="P5">物理名</text:p>
           </table:table-cell>
           <table:table-cell table:style-name="表7.A2" office:value-type="string">
-            <text:p text:style-name="P132">
+            <text:p text:style-name="P143">
               base_
               <text:span text:style-name="T18">tables</text:span>
             </text:p>
@@ -2174,9 +2165,9 @@
         <table:table-column table:style-name="表8.H"/>
         <table:table-column table:style-name="表8.I"/>
         <table:table-column table:style-name="表8.J"/>
-        <table:table-row table:style-name="TableLine3064885143184">
+        <table:table-row table:style-name="TableLine2862671904528">
           <table:table-cell table:style-name="表8.A1" table:number-rows-spanned="2" office:value-type="string">
-            <text:p text:style-name="P76">
+            <text:p text:style-name="P77">
               項目
               <text:span text:style-name="T6">ID</text:span>
             </text:p>
@@ -2197,25 +2188,25 @@
           <table:covered-table-cell/>
           <table:covered-table-cell/>
         </table:table-row>
-        <table:table-row table:style-name="TableLine3064885144624">
+        <table:table-row table:style-name="TableLine2862671895888">
           <table:covered-table-cell table:style-name="表8.A2"/>
           <table:table-cell table:style-name="表8.A2" office:value-type="string">
             <text:p text:style-name="P54">論理名</text:p>
           </table:table-cell>
           <table:table-cell table:style-name="表8.A2" office:value-type="string">
-            <text:p text:style-name="P81">物理名</text:p>
+            <text:p text:style-name="P82">物理名</text:p>
           </table:table-cell>
           <table:table-cell table:style-name="表8.A2" office:value-type="string">
-            <text:p text:style-name="P76">型</text:p>
+            <text:p text:style-name="P77">型</text:p>
           </table:table-cell>
           <table:table-cell table:style-name="表8.A2" office:value-type="string">
-            <text:p text:style-name="P76">サイズ</text:p>
+            <text:p text:style-name="P77">サイズ</text:p>
           </table:table-cell>
           <table:table-cell table:style-name="表8.A2" office:value-type="string">
-            <text:p text:style-name="P76">PK</text:p>
+            <text:p text:style-name="P77">PK</text:p>
           </table:table-cell>
           <table:table-cell table:style-name="表8.A2" office:value-type="string">
-            <text:p text:style-name="P76">
+            <text:p text:style-name="P77">
               F
               <text:span text:style-name="T7">K</text:span>
             </text:p>
@@ -2230,7 +2221,7 @@
             <text:p text:style-name="P54">AI</text:p>
           </table:table-cell>
         </table:table-row>
-        <table:table-row table:style-name="TableLine3064885140304">
+        <table:table-row table:style-name="TableLine2862671890416">
           <table:table-cell table:style-name="表8.A2" office:value-type="string">
             <text:p text:style-name="P58">
               FLD0
@@ -2240,16 +2231,16 @@
             </text:p>
           </table:table-cell>
           <table:table-cell table:style-name="表8.A2" office:value-type="string">
-            <text:p text:style-name="P86">登録日</text:p>
+            <text:p text:style-name="P87">登録日</text:p>
           </table:table-cell>
           <table:table-cell table:style-name="表8.A2" office:value-type="string">
-            <text:p text:style-name="P105">created_at</text:p>
+            <text:p text:style-name="P106">created_at</text:p>
           </table:table-cell>
           <table:table-cell table:style-name="表8.A2" office:value-type="string">
-            <text:p text:style-name="P109">TIMESTAMP</text:p>
+            <text:p text:style-name="P110">TIMESTAMP</text:p>
           </table:table-cell>
           <table:table-cell table:style-name="表8.A2" office:value-type="string">
-            <text:p text:style-name="P86"/>
+            <text:p text:style-name="P87"/>
           </table:table-cell>
           <table:table-cell table:style-name="表8.A2" office:value-type="string">
             <text:p text:style-name="P64">─</text:p>
@@ -2258,7 +2249,7 @@
             <text:p text:style-name="P64">─</text:p>
           </table:table-cell>
           <table:table-cell table:style-name="表8.A2" office:value-type="string">
-            <text:p text:style-name="P76">○</text:p>
+            <text:p text:style-name="P77">○</text:p>
           </table:table-cell>
           <table:table-cell table:style-name="表8.A2" office:value-type="string">
             <text:p text:style-name="P64">─</text:p>
@@ -2267,25 +2258,25 @@
             <text:p text:style-name="P64">─</text:p>
           </table:table-cell>
         </table:table-row>
-        <table:table-row table:style-name="TableLine3064885148656">
+        <table:table-row table:style-name="TableLine2862671904816">
           <table:table-cell table:style-name="表8.A2" office:value-type="string">
-            <text:p text:style-name="P70">
+            <text:p text:style-name="P71">
               FLD0
               <text:span text:style-name="T18">2</text:span>
               002
             </text:p>
           </table:table-cell>
           <table:table-cell table:style-name="表8.A2" office:value-type="string">
-            <text:p text:style-name="P86">更新日</text:p>
+            <text:p text:style-name="P87">更新日</text:p>
           </table:table-cell>
           <table:table-cell table:style-name="表8.A2" office:value-type="string">
-            <text:p text:style-name="P109">updated_at</text:p>
+            <text:p text:style-name="P110">updated_at</text:p>
           </table:table-cell>
           <table:table-cell table:style-name="表8.A2" office:value-type="string">
-            <text:p text:style-name="P109">TIMESTAMP</text:p>
+            <text:p text:style-name="P110">TIMESTAMP</text:p>
           </table:table-cell>
           <table:table-cell table:style-name="表8.A2" office:value-type="string">
-            <text:p text:style-name="P104">20</text:p>
+            <text:p text:style-name="P105"/>
           </table:table-cell>
           <table:table-cell table:style-name="表8.A2" office:value-type="string">
             <text:p text:style-name="P64">─</text:p>
@@ -2294,7 +2285,7 @@
             <text:p text:style-name="P64">─</text:p>
           </table:table-cell>
           <table:table-cell table:style-name="表8.A2" office:value-type="string">
-            <text:p text:style-name="P76">○</text:p>
+            <text:p text:style-name="P77">○</text:p>
           </table:table-cell>
           <table:table-cell table:style-name="表8.A2" office:value-type="string">
             <text:p text:style-name="P64">─</text:p>
@@ -2303,21 +2294,21 @@
             <text:p text:style-name="P64">─</text:p>
           </table:table-cell>
         </table:table-row>
-        <table:table-row table:style-name="TableLine3064885148944">
+        <table:table-row table:style-name="TableLine2862671888688">
           <table:table-cell table:style-name="表8.A2" office:value-type="string">
-            <text:p text:style-name="P87">FLD02003</text:p>
+            <text:p text:style-name="P88">FLD02003</text:p>
           </table:table-cell>
           <table:table-cell table:style-name="表8.A2" office:value-type="string">
-            <text:p text:style-name="P87">削除日</text:p>
+            <text:p text:style-name="P88">削除日</text:p>
           </table:table-cell>
           <table:table-cell table:style-name="表8.A2" office:value-type="string">
-            <text:p text:style-name="P109">erasured_at</text:p>
+            <text:p text:style-name="P110">erasured_at</text:p>
           </table:table-cell>
           <table:table-cell table:style-name="表8.A2" office:value-type="string">
-            <text:p text:style-name="P109">TIMESTAMP</text:p>
+            <text:p text:style-name="P110">TIMESTAMP</text:p>
           </table:table-cell>
           <table:table-cell table:style-name="表8.A2" office:value-type="string">
-            <text:p text:style-name="P104"/>
+            <text:p text:style-name="P105"/>
           </table:table-cell>
           <table:table-cell table:style-name="表8.A2" office:value-type="string">
             <text:p text:style-name="P64">─</text:p>
@@ -2326,7 +2317,7 @@
             <text:p text:style-name="P64">─</text:p>
           </table:table-cell>
           <table:table-cell table:style-name="表8.A2" office:value-type="string">
-            <text:p text:style-name="P76">○</text:p>
+            <text:p text:style-name="P77">○</text:p>
           </table:table-cell>
           <table:table-cell table:style-name="表8.A2" office:value-type="string">
             <text:p text:style-name="P64">─</text:p>
@@ -2336,12 +2327,12 @@
           </table:table-cell>
         </table:table-row>
       </table:table>
-      <text:p text:style-name="P158">
+      <text:p text:style-name="P171">
         【※1：登録日・更新日】初期値として「
         <text:span text:style-name="T12">CURRENT_TIMESTAMP</text:span>
         」に設定する。
       </text:p>
-      <text:h text:style-name="P187" text:outline-level="3">
+      <text:h text:style-name="P184" text:outline-level="3">
         <text:span text:style-name="T2">2-2-1. </text:span>
         利用者マスタ
       </text:h>
@@ -2358,7 +2349,7 @@
         <table:table-column table:style-name="表9.E"/>
         <table:table-column table:style-name="表9.F"/>
         <table:table-column table:style-name="表9.G"/>
-        <table:table-row table:style-name="TableLine3064885150384">
+        <table:table-row table:style-name="TableLine2862671900784">
           <table:table-cell table:style-name="表9.A1" table:number-rows-spanned="2" office:value-type="string">
             <text:p text:style-name="P31">テーブルID</text:p>
           </table:table-cell>
@@ -2369,7 +2360,7 @@
             </text:p>
           </table:table-cell>
           <table:table-cell table:style-name="表9.A1" table:number-rows-spanned="2" office:value-type="string">
-            <text:p text:style-name="P145">テーブル名</text:p>
+            <text:p text:style-name="P158">テーブル名</text:p>
           </table:table-cell>
           <table:table-cell table:style-name="表9.A1" office:value-type="string">
             <text:p text:style-name="P5">論理名</text:p>
@@ -2384,7 +2375,7 @@
             <text:p text:style-name="P47">利用者情報を管理する台帳テーブル。</text:p>
           </table:table-cell>
         </table:table-row>
-        <table:table-row table:style-name="TableLine3064885126480">
+        <table:table-row table:style-name="TableLine2862671899632">
           <table:covered-table-cell table:style-name="表9.A2"/>
           <table:covered-table-cell table:style-name="表9.A2"/>
           <table:covered-table-cell table:style-name="表9.A2"/>
@@ -2392,7 +2383,7 @@
             <text:p text:style-name="P5">物理名</text:p>
           </table:table-cell>
           <table:table-cell table:style-name="表9.A2" office:value-type="string">
-            <text:p text:style-name="P139">member</text:p>
+            <text:p text:style-name="P150">member</text:p>
           </table:table-cell>
           <table:covered-table-cell table:style-name="表9.A2"/>
           <table:covered-table-cell table:style-name="表9.G2"/>
@@ -2410,9 +2401,9 @@
         <table:table-column table:style-name="表10.H"/>
         <table:table-column table:style-name="表10.I"/>
         <table:table-column table:style-name="表10.J"/>
-        <table:table-row table:style-name="TableLine3064885126768">
+        <table:table-row table:style-name="TableLine2862671901936">
           <table:table-cell table:style-name="表10.A1" table:number-rows-spanned="2" office:value-type="string">
-            <text:p text:style-name="P76">
+            <text:p text:style-name="P77">
               項目
               <text:span text:style-name="T6">ID</text:span>
             </text:p>
@@ -2433,25 +2424,25 @@
           <table:covered-table-cell/>
           <table:covered-table-cell/>
         </table:table-row>
-        <table:table-row table:style-name="TableLine3064885130800">
+        <table:table-row table:style-name="TableLine2862671892144">
           <table:covered-table-cell table:style-name="表10.A2"/>
           <table:table-cell table:style-name="表10.A2" office:value-type="string">
             <text:p text:style-name="P54">論理名</text:p>
           </table:table-cell>
           <table:table-cell table:style-name="表10.A2" office:value-type="string">
-            <text:p text:style-name="P81">物理名</text:p>
-          </table:table-cell>
-          <table:table-cell table:style-name="表10.A2" office:value-type="string">
-            <text:p text:style-name="P76">型</text:p>
-          </table:table-cell>
-          <table:table-cell table:style-name="表10.A2" office:value-type="string">
-            <text:p text:style-name="P76">サイズ</text:p>
-          </table:table-cell>
-          <table:table-cell table:style-name="表10.A2" office:value-type="string">
-            <text:p text:style-name="P76">PK</text:p>
-          </table:table-cell>
-          <table:table-cell table:style-name="表10.A2" office:value-type="string">
-            <text:p text:style-name="P76">
+            <text:p text:style-name="P82">物理名</text:p>
+          </table:table-cell>
+          <table:table-cell table:style-name="表10.A2" office:value-type="string">
+            <text:p text:style-name="P77">型</text:p>
+          </table:table-cell>
+          <table:table-cell table:style-name="表10.A2" office:value-type="string">
+            <text:p text:style-name="P77">サイズ</text:p>
+          </table:table-cell>
+          <table:table-cell table:style-name="表10.A2" office:value-type="string">
+            <text:p text:style-name="P77">PK</text:p>
+          </table:table-cell>
+          <table:table-cell table:style-name="表10.A2" office:value-type="string">
+            <text:p text:style-name="P77">
               F
               <text:span text:style-name="T7">K</text:span>
             </text:p>
@@ -2466,7 +2457,7 @@
             <text:p text:style-name="P54">AI</text:p>
           </table:table-cell>
         </table:table-row>
-        <table:table-row table:style-name="TableLine3064885133392">
+        <table:table-row table:style-name="TableLine2862671908560">
           <table:table-cell table:style-name="表10.A2" office:value-type="string">
             <text:p text:style-name="P58">
               FLD0
@@ -2476,22 +2467,22 @@
             </text:p>
           </table:table-cell>
           <table:table-cell table:style-name="表10.A2" office:value-type="string">
-            <text:p text:style-name="P86">
+            <text:p text:style-name="P87">
               台帳
               <text:span text:style-name="T18">ID</text:span>
             </text:p>
           </table:table-cell>
           <table:table-cell table:style-name="表10.A2" office:value-type="string">
-            <text:p text:style-name="P109">id</text:p>
-          </table:table-cell>
-          <table:table-cell table:style-name="表10.A2" office:value-type="string">
-            <text:p text:style-name="P124">SERIAL</text:p>
-          </table:table-cell>
-          <table:table-cell table:style-name="表10.A2" office:value-type="string">
-            <text:p text:style-name="P86"/>
-          </table:table-cell>
-          <table:table-cell table:style-name="表10.A2" office:value-type="string">
-            <text:p text:style-name="P76">○</text:p>
+            <text:p text:style-name="P110">id</text:p>
+          </table:table-cell>
+          <table:table-cell table:style-name="表10.A2" office:value-type="string">
+            <text:p text:style-name="P129">SERIAL</text:p>
+          </table:table-cell>
+          <table:table-cell table:style-name="表10.A2" office:value-type="string">
+            <text:p text:style-name="P87"/>
+          </table:table-cell>
+          <table:table-cell table:style-name="表10.A2" office:value-type="string">
+            <text:p text:style-name="P77">○</text:p>
           </table:table-cell>
           <table:table-cell table:style-name="表10.A2" office:value-type="string">
             <text:p text:style-name="P64">─</text:p>
@@ -2506,34 +2497,34 @@
             <text:p text:style-name="P64">○</text:p>
           </table:table-cell>
         </table:table-row>
-        <table:table-row table:style-name="TableLine3064885124176">
-          <table:table-cell table:style-name="表10.A2" office:value-type="string">
-            <text:p text:style-name="P70">
+        <table:table-row table:style-name="TableLine2862671905392">
+          <table:table-cell table:style-name="表10.A2" office:value-type="string">
+            <text:p text:style-name="P71">
               FLD0
               <text:span text:style-name="T18">2</text:span>
               102
             </text:p>
           </table:table-cell>
           <table:table-cell table:style-name="表10.A2" office:value-type="string">
-            <text:p text:style-name="P86">利用者カード番号</text:p>
-          </table:table-cell>
-          <table:table-cell table:style-name="表10.A2" office:value-type="string">
-            <text:p text:style-name="P114">card</text:p>
-          </table:table-cell>
-          <table:table-cell table:style-name="表10.A2" office:value-type="string">
-            <text:p text:style-name="P114">CHAR</text:p>
-          </table:table-cell>
-          <table:table-cell table:style-name="表10.A2" office:value-type="string">
-            <text:p text:style-name="P170">8</text:p>
-          </table:table-cell>
-          <table:table-cell table:style-name="表10.A2" office:value-type="string">
-            <text:p text:style-name="P64">─</text:p>
-          </table:table-cell>
-          <table:table-cell table:style-name="表10.A2" office:value-type="string">
-            <text:p text:style-name="P64">─</text:p>
-          </table:table-cell>
-          <table:table-cell table:style-name="表10.A2" office:value-type="string">
-            <text:p text:style-name="P76">○</text:p>
+            <text:p text:style-name="P87">利用者カード番号</text:p>
+          </table:table-cell>
+          <table:table-cell table:style-name="表10.A2" office:value-type="string">
+            <text:p text:style-name="P118">card</text:p>
+          </table:table-cell>
+          <table:table-cell table:style-name="表10.A2" office:value-type="string">
+            <text:p text:style-name="P118">CHAR</text:p>
+          </table:table-cell>
+          <table:table-cell table:style-name="表10.A2" office:value-type="string">
+            <text:p text:style-name="P120">8</text:p>
+          </table:table-cell>
+          <table:table-cell table:style-name="表10.A2" office:value-type="string">
+            <text:p text:style-name="P64">─</text:p>
+          </table:table-cell>
+          <table:table-cell table:style-name="表10.A2" office:value-type="string">
+            <text:p text:style-name="P64">─</text:p>
+          </table:table-cell>
+          <table:table-cell table:style-name="表10.A2" office:value-type="string">
+            <text:p text:style-name="P77">○</text:p>
           </table:table-cell>
           <table:table-cell table:style-name="表10.A2" office:value-type="string">
             <text:p text:style-name="P65">○</text:p>
@@ -2542,34 +2533,34 @@
             <text:p text:style-name="P64">─</text:p>
           </table:table-cell>
         </table:table-row>
-        <table:table-row table:style-name="TableLine3064885127920">
-          <table:table-cell table:style-name="表10.A2" office:value-type="string">
-            <text:p text:style-name="P87">FLD02103</text:p>
-          </table:table-cell>
-          <table:table-cell table:style-name="表10.A2" office:value-type="string">
-            <text:p text:style-name="P86">氏名</text:p>
-          </table:table-cell>
-          <table:table-cell table:style-name="表10.A2" office:value-type="string">
-            <text:p text:style-name="P105">name</text:p>
-          </table:table-cell>
-          <table:table-cell table:style-name="表10.A2" office:value-type="string">
-            <text:p text:style-name="P105">
+        <table:table-row table:style-name="TableLine2862671922096">
+          <table:table-cell table:style-name="表10.A2" office:value-type="string">
+            <text:p text:style-name="P88">FLD02103</text:p>
+          </table:table-cell>
+          <table:table-cell table:style-name="表10.A2" office:value-type="string">
+            <text:p text:style-name="P87">氏名</text:p>
+          </table:table-cell>
+          <table:table-cell table:style-name="表10.A2" office:value-type="string">
+            <text:p text:style-name="P106">name</text:p>
+          </table:table-cell>
+          <table:table-cell table:style-name="表10.A2" office:value-type="string">
+            <text:p text:style-name="P106">
               VA
               <text:span text:style-name="T18">R</text:span>
               CHAR
             </text:p>
           </table:table-cell>
           <table:table-cell table:style-name="表10.A2" office:value-type="string">
-            <text:p text:style-name="P110">50</text:p>
-          </table:table-cell>
-          <table:table-cell table:style-name="表10.A2" office:value-type="string">
-            <text:p text:style-name="P64">─</text:p>
-          </table:table-cell>
-          <table:table-cell table:style-name="表10.A2" office:value-type="string">
-            <text:p text:style-name="P64">─</text:p>
-          </table:table-cell>
-          <table:table-cell table:style-name="表10.A2" office:value-type="string">
-            <text:p text:style-name="P76">○</text:p>
+            <text:p text:style-name="P111">50</text:p>
+          </table:table-cell>
+          <table:table-cell table:style-name="表10.A2" office:value-type="string">
+            <text:p text:style-name="P64">─</text:p>
+          </table:table-cell>
+          <table:table-cell table:style-name="表10.A2" office:value-type="string">
+            <text:p text:style-name="P64">─</text:p>
+          </table:table-cell>
+          <table:table-cell table:style-name="表10.A2" office:value-type="string">
+            <text:p text:style-name="P77">○</text:p>
           </table:table-cell>
           <table:table-cell table:style-name="表10.A2" office:value-type="string">
             <text:p text:style-name="P64">─</text:p>
@@ -2578,21 +2569,21 @@
             <text:p text:style-name="P64">─</text:p>
           </table:table-cell>
         </table:table-row>
-        <table:table-row table:style-name="TableLine3064885125904">
-          <table:table-cell table:style-name="表10.A2" office:value-type="string">
-            <text:p text:style-name="P87">FLD02104</text:p>
-          </table:table-cell>
-          <table:table-cell table:style-name="表10.A2" office:value-type="string">
-            <text:p text:style-name="P86">郵便番号</text:p>
-          </table:table-cell>
-          <table:table-cell table:style-name="表10.A2" office:value-type="string">
-            <text:p text:style-name="P109">zipcode</text:p>
-          </table:table-cell>
-          <table:table-cell table:style-name="表10.A2" office:value-type="string">
-            <text:p text:style-name="P109">CHAR</text:p>
-          </table:table-cell>
-          <table:table-cell table:style-name="表10.A2" office:value-type="string">
-            <text:p text:style-name="P110">8</text:p>
+        <table:table-row table:style-name="TableLine2862671911440">
+          <table:table-cell table:style-name="表10.A2" office:value-type="string">
+            <text:p text:style-name="P88">FLD02104</text:p>
+          </table:table-cell>
+          <table:table-cell table:style-name="表10.A2" office:value-type="string">
+            <text:p text:style-name="P87">郵便番号</text:p>
+          </table:table-cell>
+          <table:table-cell table:style-name="表10.A2" office:value-type="string">
+            <text:p text:style-name="P110">zipcode</text:p>
+          </table:table-cell>
+          <table:table-cell table:style-name="表10.A2" office:value-type="string">
+            <text:p text:style-name="P110">CHAR</text:p>
+          </table:table-cell>
+          <table:table-cell table:style-name="表10.A2" office:value-type="string">
+            <text:p text:style-name="P111">8</text:p>
           </table:table-cell>
           <table:table-cell table:style-name="表10.A2" office:value-type="string">
             <text:p text:style-name="P64">─</text:p>
@@ -2610,21 +2601,21 @@
             <text:p text:style-name="P64">─</text:p>
           </table:table-cell>
         </table:table-row>
-        <table:table-row table:style-name="TableLine3064885133680">
-          <table:table-cell table:style-name="表10.A2" office:value-type="string">
-            <text:p text:style-name="P87">FLD02105</text:p>
-          </table:table-cell>
-          <table:table-cell table:style-name="表10.A2" office:value-type="string">
-            <text:p text:style-name="P86">住所</text:p>
-          </table:table-cell>
-          <table:table-cell table:style-name="表10.A2" office:value-type="string">
-            <text:p text:style-name="P109">address</text:p>
-          </table:table-cell>
-          <table:table-cell table:style-name="表10.A2" office:value-type="string">
-            <text:p text:style-name="P109">VARCHAR</text:p>
-          </table:table-cell>
-          <table:table-cell table:style-name="表10.A2" office:value-type="string">
-            <text:p text:style-name="P110">100</text:p>
+        <table:table-row table:style-name="TableLine2862671911152">
+          <table:table-cell table:style-name="表10.A2" office:value-type="string">
+            <text:p text:style-name="P88">FLD02105</text:p>
+          </table:table-cell>
+          <table:table-cell table:style-name="表10.A2" office:value-type="string">
+            <text:p text:style-name="P87">住所</text:p>
+          </table:table-cell>
+          <table:table-cell table:style-name="表10.A2" office:value-type="string">
+            <text:p text:style-name="P110">address</text:p>
+          </table:table-cell>
+          <table:table-cell table:style-name="表10.A2" office:value-type="string">
+            <text:p text:style-name="P110">VARCHAR</text:p>
+          </table:table-cell>
+          <table:table-cell table:style-name="表10.A2" office:value-type="string">
+            <text:p text:style-name="P111">100</text:p>
           </table:table-cell>
           <table:table-cell table:style-name="表10.A2" office:value-type="string">
             <text:p text:style-name="P64">─</text:p>
@@ -2642,21 +2633,21 @@
             <text:p text:style-name="P64">─</text:p>
           </table:table-cell>
         </table:table-row>
-        <table:table-row table:style-name="TableLine3064885124464">
-          <table:table-cell table:style-name="表10.A2" office:value-type="string">
-            <text:p text:style-name="P87">FLD02106</text:p>
-          </table:table-cell>
-          <table:table-cell table:style-name="表10.A2" office:value-type="string">
-            <text:p text:style-name="P86">電話番号</text:p>
-          </table:table-cell>
-          <table:table-cell table:style-name="表10.A2" office:value-type="string">
-            <text:p text:style-name="P109">phone</text:p>
-          </table:table-cell>
-          <table:table-cell table:style-name="表10.A2" office:value-type="string">
-            <text:p text:style-name="P109">VARCHAR</text:p>
-          </table:table-cell>
-          <table:table-cell table:style-name="表10.A2" office:value-type="string">
-            <text:p text:style-name="P110">14</text:p>
+        <table:table-row table:style-name="TableLine2862671913168">
+          <table:table-cell table:style-name="表10.A2" office:value-type="string">
+            <text:p text:style-name="P88">FLD02106</text:p>
+          </table:table-cell>
+          <table:table-cell table:style-name="表10.A2" office:value-type="string">
+            <text:p text:style-name="P87">電話番号</text:p>
+          </table:table-cell>
+          <table:table-cell table:style-name="表10.A2" office:value-type="string">
+            <text:p text:style-name="P110">phone</text:p>
+          </table:table-cell>
+          <table:table-cell table:style-name="表10.A2" office:value-type="string">
+            <text:p text:style-name="P110">VARCHAR</text:p>
+          </table:table-cell>
+          <table:table-cell table:style-name="表10.A2" office:value-type="string">
+            <text:p text:style-name="P111">14</text:p>
           </table:table-cell>
           <table:table-cell table:style-name="表10.A2" office:value-type="string">
             <text:p text:style-name="P64">─</text:p>
@@ -2674,21 +2665,21 @@
             <text:p text:style-name="P64">─</text:p>
           </table:table-cell>
         </table:table-row>
-        <table:table-row table:style-name="TableLine3064885133968">
-          <table:table-cell table:style-name="表10.A2" office:value-type="string">
-            <text:p text:style-name="P87">FLD02107</text:p>
-          </table:table-cell>
-          <table:table-cell table:style-name="表10.A2" office:value-type="string">
-            <text:p text:style-name="P87">電子メール</text:p>
-          </table:table-cell>
-          <table:table-cell table:style-name="表10.A2" office:value-type="string">
-            <text:p text:style-name="P109">email</text:p>
-          </table:table-cell>
-          <table:table-cell table:style-name="表10.A2" office:value-type="string">
-            <text:p text:style-name="P109">VARCHAR</text:p>
-          </table:table-cell>
-          <table:table-cell table:style-name="表10.A2" office:value-type="string">
-            <text:p text:style-name="P110">255</text:p>
+        <table:table-row table:style-name="TableLine2862671919216">
+          <table:table-cell table:style-name="表10.A2" office:value-type="string">
+            <text:p text:style-name="P88">FLD02107</text:p>
+          </table:table-cell>
+          <table:table-cell table:style-name="表10.A2" office:value-type="string">
+            <text:p text:style-name="P88">電子メール</text:p>
+          </table:table-cell>
+          <table:table-cell table:style-name="表10.A2" office:value-type="string">
+            <text:p text:style-name="P110">email</text:p>
+          </table:table-cell>
+          <table:table-cell table:style-name="表10.A2" office:value-type="string">
+            <text:p text:style-name="P110">VARCHAR</text:p>
+          </table:table-cell>
+          <table:table-cell table:style-name="表10.A2" office:value-type="string">
+            <text:p text:style-name="P111">255</text:p>
           </table:table-cell>
           <table:table-cell table:style-name="表10.A2" office:value-type="string">
             <text:p text:style-name="P64">─</text:p>
@@ -2706,21 +2697,21 @@
             <text:p text:style-name="P64">─</text:p>
           </table:table-cell>
         </table:table-row>
-        <table:table-row table:style-name="TableLine3064885125328">
-          <table:table-cell table:style-name="表10.A2" office:value-type="string">
-            <text:p text:style-name="P87">FLD02108</text:p>
-          </table:table-cell>
-          <table:table-cell table:style-name="表10.A2" office:value-type="string">
-            <text:p text:style-name="P87">生年月日</text:p>
-          </table:table-cell>
-          <table:table-cell table:style-name="表10.A2" office:value-type="string">
-            <text:p text:style-name="P109">birthday</text:p>
-          </table:table-cell>
-          <table:table-cell table:style-name="表10.A2" office:value-type="string">
-            <text:p text:style-name="P109">CHAR</text:p>
-          </table:table-cell>
-          <table:table-cell table:style-name="表10.A2" office:value-type="string">
-            <text:p text:style-name="P110">10</text:p>
+        <table:table-row table:style-name="TableLine2862671922672">
+          <table:table-cell table:style-name="表10.A2" office:value-type="string">
+            <text:p text:style-name="P88">FLD02108</text:p>
+          </table:table-cell>
+          <table:table-cell table:style-name="表10.A2" office:value-type="string">
+            <text:p text:style-name="P88">生年月日</text:p>
+          </table:table-cell>
+          <table:table-cell table:style-name="表10.A2" office:value-type="string">
+            <text:p text:style-name="P110">birthday</text:p>
+          </table:table-cell>
+          <table:table-cell table:style-name="表10.A2" office:value-type="string">
+            <text:p text:style-name="P110">CHAR</text:p>
+          </table:table-cell>
+          <table:table-cell table:style-name="表10.A2" office:value-type="string">
+            <text:p text:style-name="P111">10</text:p>
           </table:table-cell>
           <table:table-cell table:style-name="表10.A2" office:value-type="string">
             <text:p text:style-name="P64">─</text:p>
@@ -2738,24 +2729,24 @@
             <text:p text:style-name="P64">─</text:p>
           </table:table-cell>
         </table:table-row>
-        <table:table-row table:style-name="TableLine3064885123600">
-          <table:table-cell table:style-name="表10.A2" office:value-type="string">
-            <text:p text:style-name="P87">
+        <table:table-row table:style-name="TableLine2862671908272">
+          <table:table-cell table:style-name="表10.A2" office:value-type="string">
+            <text:p text:style-name="P88">
               FLD0210
               <text:span text:style-name="T19">9</text:span>
             </text:p>
           </table:table-cell>
           <table:table-cell table:style-name="表10.A2" office:value-type="string">
-            <text:p text:style-name="P86">権限</text:p>
-          </table:table-cell>
-          <table:table-cell table:style-name="表10.A2" office:value-type="string">
-            <text:p text:style-name="P105">priviledge</text:p>
-          </table:table-cell>
-          <table:table-cell table:style-name="表10.A2" office:value-type="string">
-            <text:p text:style-name="P109">INTEGER</text:p>
-          </table:table-cell>
-          <table:table-cell table:style-name="表10.A2" office:value-type="string">
-            <text:p text:style-name="P104"/>
+            <text:p text:style-name="P87">権限</text:p>
+          </table:table-cell>
+          <table:table-cell table:style-name="表10.A2" office:value-type="string">
+            <text:p text:style-name="P106">priviledge</text:p>
+          </table:table-cell>
+          <table:table-cell table:style-name="表10.A2" office:value-type="string">
+            <text:p text:style-name="P110">INTEGER</text:p>
+          </table:table-cell>
+          <table:table-cell table:style-name="表10.A2" office:value-type="string">
+            <text:p text:style-name="P105"/>
           </table:table-cell>
           <table:table-cell table:style-name="表10.A2" office:value-type="string">
             <text:p text:style-name="P64">─</text:p>
@@ -2774,13 +2765,13 @@
           </table:table-cell>
         </table:table-row>
       </table:table>
-      <text:p text:style-name="P152">【※1：利用者カード番号】利用者カード番号は利用者と1対1対応している。</text:p>
-      <text:p text:style-name="P151">
+      <text:p text:style-name="P165">【※1：利用者カード番号】利用者カード番号は利用者と1対1対応している。</text:p>
+      <text:p text:style-name="P164">
         【※2：権限】権限フィールドは権限マスタの権限コードを参照する
         <text:span text:style-name="T21">外部参照フィールド</text:span>
         。
       </text:p>
-      <text:h text:style-name="P187" text:outline-level="3">
+      <text:h text:style-name="P184" text:outline-level="3">
         <text:soft-page-break/>
         <text:span text:style-name="T2">2-2-2. </text:span>
         資料目録
@@ -2798,7 +2789,7 @@
         <table:table-column table:style-name="表11.E"/>
         <table:table-column table:style-name="表11.F"/>
         <table:table-column table:style-name="表11.G"/>
-        <table:table-row table:style-name="TableLine3064885126192">
+        <table:table-row table:style-name="TableLine2862671912592">
           <table:table-cell table:style-name="表11.A1" table:number-rows-spanned="2" office:value-type="string">
             <text:p text:style-name="P32">テーブルID</text:p>
           </table:table-cell>
@@ -2810,7 +2801,7 @@
             </text:p>
           </table:table-cell>
           <table:table-cell table:style-name="表11.A1" table:number-rows-spanned="2" office:value-type="string">
-            <text:p text:style-name="P146">テーブル名</text:p>
+            <text:p text:style-name="P159">テーブル名</text:p>
           </table:table-cell>
           <table:table-cell table:style-name="表11.A1" office:value-type="string">
             <text:p text:style-name="P6">論理名</text:p>
@@ -2825,7 +2816,7 @@
             <text:p text:style-name="P48">資料の書誌情報を管理する台帳テーブル。</text:p>
           </table:table-cell>
         </table:table-row>
-        <table:table-row table:style-name="TableLine3064885139440">
+        <table:table-row table:style-name="TableLine2862671914320">
           <table:covered-table-cell table:style-name="表11.A2"/>
           <table:covered-table-cell table:style-name="表11.A2"/>
           <table:covered-table-cell table:style-name="表11.A2"/>
@@ -2833,7 +2824,7 @@
             <text:p text:style-name="P6">物理名</text:p>
           </table:table-cell>
           <table:table-cell table:style-name="表11.A2" office:value-type="string">
-            <text:p text:style-name="P140">
+            <text:p text:style-name="P151">
               book_catalog
               <text:span text:style-name="T38">ue</text:span>
             </text:p>
@@ -2854,9 +2845,9 @@
         <table:table-column table:style-name="表12.H"/>
         <table:table-column table:style-name="表12.I"/>
         <table:table-column table:style-name="表12.J"/>
-        <table:table-row table:style-name="TableLine3064885124752">
+        <table:table-row table:style-name="TableLine2862671922384">
           <table:table-cell table:style-name="表12.A1" table:number-rows-spanned="2" office:value-type="string">
-            <text:p text:style-name="P77">
+            <text:p text:style-name="P78">
               項目
               <text:span text:style-name="T6">ID</text:span>
             </text:p>
@@ -2877,25 +2868,25 @@
           <table:covered-table-cell/>
           <table:covered-table-cell/>
         </table:table-row>
-        <table:table-row table:style-name="TableLine3064885136560">
+        <table:table-row table:style-name="TableLine2862671916336">
           <table:covered-table-cell table:style-name="表12.A2"/>
           <table:table-cell table:style-name="表12.A2" office:value-type="string">
             <text:p text:style-name="P55">論理名</text:p>
           </table:table-cell>
           <table:table-cell table:style-name="表12.A2" office:value-type="string">
-            <text:p text:style-name="P82">物理名</text:p>
-          </table:table-cell>
-          <table:table-cell table:style-name="表12.A2" office:value-type="string">
-            <text:p text:style-name="P77">型</text:p>
-          </table:table-cell>
-          <table:table-cell table:style-name="表12.A2" office:value-type="string">
-            <text:p text:style-name="P77">サイズ</text:p>
-          </table:table-cell>
-          <table:table-cell table:style-name="表12.A2" office:value-type="string">
-            <text:p text:style-name="P77">PK</text:p>
-          </table:table-cell>
-          <table:table-cell table:style-name="表12.A2" office:value-type="string">
-            <text:p text:style-name="P77">
+            <text:p text:style-name="P83">物理名</text:p>
+          </table:table-cell>
+          <table:table-cell table:style-name="表12.A2" office:value-type="string">
+            <text:p text:style-name="P78">型</text:p>
+          </table:table-cell>
+          <table:table-cell table:style-name="表12.A2" office:value-type="string">
+            <text:p text:style-name="P78">サイズ</text:p>
+          </table:table-cell>
+          <table:table-cell table:style-name="表12.A2" office:value-type="string">
+            <text:p text:style-name="P78">PK</text:p>
+          </table:table-cell>
+          <table:table-cell table:style-name="表12.A2" office:value-type="string">
+            <text:p text:style-name="P78">
               F
               <text:span text:style-name="T7">K</text:span>
             </text:p>
@@ -2910,7 +2901,7 @@
             <text:p text:style-name="P55">AI</text:p>
           </table:table-cell>
         </table:table-row>
-        <table:table-row table:style-name="TableLine3064885507856">
+        <table:table-row table:style-name="TableLine2862671921232">
           <table:table-cell table:style-name="表12.A2" office:value-type="string">
             <text:p text:style-name="P59">
               FLD0
@@ -2921,22 +2912,22 @@
             </text:p>
           </table:table-cell>
           <table:table-cell table:style-name="表12.A2" office:value-type="string">
-            <text:p text:style-name="P91">
+            <text:p text:style-name="P92">
               台帳
               <text:span text:style-name="T18">ID</text:span>
             </text:p>
           </table:table-cell>
           <table:table-cell table:style-name="表12.A2" office:value-type="string">
-            <text:p text:style-name="P167">id</text:p>
-          </table:table-cell>
-          <table:table-cell table:style-name="表12.A2" office:value-type="string">
-            <text:p text:style-name="P124">SERIAL</text:p>
-          </table:table-cell>
-          <table:table-cell table:style-name="表12.A2" office:value-type="string">
-            <text:p text:style-name="P91"/>
-          </table:table-cell>
-          <table:table-cell table:style-name="表12.A2" office:value-type="string">
-            <text:p text:style-name="P77">○</text:p>
+            <text:p text:style-name="P115">id</text:p>
+          </table:table-cell>
+          <table:table-cell table:style-name="表12.A2" office:value-type="string">
+            <text:p text:style-name="P129">SERIAL</text:p>
+          </table:table-cell>
+          <table:table-cell table:style-name="表12.A2" office:value-type="string">
+            <text:p text:style-name="P92"/>
+          </table:table-cell>
+          <table:table-cell table:style-name="表12.A2" office:value-type="string">
+            <text:p text:style-name="P78">○</text:p>
           </table:table-cell>
           <table:table-cell table:style-name="表12.A2" office:value-type="string">
             <text:p text:style-name="P66">─</text:p>
@@ -2951,9 +2942,9 @@
             <text:p text:style-name="P66">○</text:p>
           </table:table-cell>
         </table:table-row>
-        <table:table-row table:style-name="TableLine3064885514192">
-          <table:table-cell table:style-name="表12.A2" office:value-type="string">
-            <text:p text:style-name="P71">
+        <table:table-row table:style-name="TableLine2862671918928">
+          <table:table-cell table:style-name="表12.A2" office:value-type="string">
+            <text:p text:style-name="P72">
               FLD0
               <text:span text:style-name="T18">2</text:span>
               <text:span text:style-name="T20">2</text:span>
@@ -2961,16 +2952,16 @@
             </text:p>
           </table:table-cell>
           <table:table-cell table:style-name="表12.A2" office:value-type="string">
-            <text:p text:style-name="P93">ISBN</text:p>
-          </table:table-cell>
-          <table:table-cell table:style-name="表12.A2" office:value-type="string">
-            <text:p text:style-name="P117">isbn</text:p>
-          </table:table-cell>
-          <table:table-cell table:style-name="表12.A2" office:value-type="string">
-            <text:p text:style-name="P117">CHAR</text:p>
-          </table:table-cell>
-          <table:table-cell table:style-name="表12.A2" office:value-type="string">
-            <text:p text:style-name="P118">14</text:p>
+            <text:p text:style-name="P94">ISBN</text:p>
+          </table:table-cell>
+          <table:table-cell table:style-name="表12.A2" office:value-type="string">
+            <text:p text:style-name="P122">isbn</text:p>
+          </table:table-cell>
+          <table:table-cell table:style-name="表12.A2" office:value-type="string">
+            <text:p text:style-name="P122">CHAR</text:p>
+          </table:table-cell>
+          <table:table-cell table:style-name="表12.A2" office:value-type="string">
+            <text:p text:style-name="P123">14</text:p>
           </table:table-cell>
           <table:table-cell table:style-name="表12.A2" office:value-type="string">
             <text:p text:style-name="P66">─</text:p>
@@ -2979,7 +2970,7 @@
             <text:p text:style-name="P66">─</text:p>
           </table:table-cell>
           <table:table-cell table:style-name="表12.A2" office:value-type="string">
-            <text:p text:style-name="P77">○</text:p>
+            <text:p text:style-name="P78">○</text:p>
           </table:table-cell>
           <table:table-cell table:style-name="表12.A2" office:value-type="string">
             <text:p text:style-name="P66">○</text:p>
@@ -2988,25 +2979,25 @@
             <text:p text:style-name="P66">─</text:p>
           </table:table-cell>
         </table:table-row>
-        <table:table-row table:style-name="TableLine3064885508432">
-          <table:table-cell table:style-name="表12.A2" office:value-type="string">
-            <text:p text:style-name="P88">
+        <table:table-row table:style-name="TableLine2862671913456">
+          <table:table-cell table:style-name="表12.A2" office:value-type="string">
+            <text:p text:style-name="P89">
               FLD02
               <text:span text:style-name="T20">2</text:span>
               03
             </text:p>
           </table:table-cell>
           <table:table-cell table:style-name="表12.A2" office:value-type="string">
-            <text:p text:style-name="P92">分類コード</text:p>
-          </table:table-cell>
-          <table:table-cell table:style-name="表12.A2" office:value-type="string">
-            <text:p text:style-name="P117">category_cd</text:p>
-          </table:table-cell>
-          <table:table-cell table:style-name="表12.A2" office:value-type="string">
-            <text:p text:style-name="P117">INTEGER</text:p>
-          </table:table-cell>
-          <table:table-cell table:style-name="表12.A2" office:value-type="string">
-            <text:p text:style-name="P111"/>
+            <text:p text:style-name="P93">分類コード</text:p>
+          </table:table-cell>
+          <table:table-cell table:style-name="表12.A2" office:value-type="string">
+            <text:p text:style-name="P122">category_cd</text:p>
+          </table:table-cell>
+          <table:table-cell table:style-name="表12.A2" office:value-type="string">
+            <text:p text:style-name="P122">INTEGER</text:p>
+          </table:table-cell>
+          <table:table-cell table:style-name="表12.A2" office:value-type="string">
+            <text:p text:style-name="P112"/>
           </table:table-cell>
           <table:table-cell table:style-name="表12.A2" office:value-type="string">
             <text:p text:style-name="P66">─</text:p>
@@ -3015,7 +3006,7 @@
             <text:p text:style-name="P66">─</text:p>
           </table:table-cell>
           <table:table-cell table:style-name="表12.A2" office:value-type="string">
-            <text:p text:style-name="P77">○</text:p>
+            <text:p text:style-name="P78">○</text:p>
           </table:table-cell>
           <table:table-cell table:style-name="表12.A2" office:value-type="string">
             <text:p text:style-name="P67">─</text:p>
@@ -3024,30 +3015,28 @@
             <text:p text:style-name="P66">─</text:p>
           </table:table-cell>
         </table:table-row>
-        <table:table-row table:style-name="TableLine3064885511888">
-          <table:table-cell table:style-name="表12.A2" office:value-type="string">
-            <text:p text:style-name="P88">
+        <table:table-row table:style-name="TableLine2862671920080">
+          <table:table-cell table:style-name="表12.A2" office:value-type="string">
+            <text:p text:style-name="P89">
               FLD02
               <text:span text:style-name="T20">2</text:span>
               04
             </text:p>
           </table:table-cell>
           <table:table-cell table:style-name="表12.A2" office:value-type="string">
-            <text:p text:style-name="P92">資料タイトル</text:p>
-          </table:table-cell>
-          <table:table-cell table:style-name="表12.A2" office:value-type="string">
-            <text:p text:style-name="P116">title</text:p>
-          </table:table-cell>
-          <table:table-cell table:style-name="表12.A2" office:value-type="string">
-            <text:p text:style-name="P115">
+            <text:p text:style-name="P93">資料タイトル</text:p>
+          </table:table-cell>
+          <table:table-cell table:style-name="表12.A2" office:value-type="string">
+            <text:p text:style-name="P121">title</text:p>
+          </table:table-cell>
+          <table:table-cell table:style-name="表12.A2" office:value-type="string">
+            <text:p text:style-name="P119">
               <text:span text:style-name="T39">VAR</text:span>
               CHAR
             </text:p>
           </table:table-cell>
           <table:table-cell table:style-name="表12.A2" office:value-type="string">
-            <text:p text:style-name="P171">
-              <text:span text:style-name="T39">255</text:span>
-            </text:p>
+            <text:p text:style-name="P178">255</text:p>
           </table:table-cell>
           <table:table-cell table:style-name="表12.A2" office:value-type="string">
             <text:p text:style-name="P66">─</text:p>
@@ -3056,7 +3045,7 @@
             <text:p text:style-name="P66">─</text:p>
           </table:table-cell>
           <table:table-cell table:style-name="表12.A2" office:value-type="string">
-            <text:p text:style-name="P77">○</text:p>
+            <text:p text:style-name="P78">○</text:p>
           </table:table-cell>
           <table:table-cell table:style-name="表12.A2" office:value-type="string">
             <text:p text:style-name="P67">─</text:p>
@@ -3065,31 +3054,29 @@
             <text:p text:style-name="P66">─</text:p>
           </table:table-cell>
         </table:table-row>
-        <table:table-row table:style-name="TableLine3064885507280">
-          <table:table-cell table:style-name="表12.A2" office:value-type="string">
-            <text:p text:style-name="P88">
+        <table:table-row table:style-name="TableLine2862671905104">
+          <table:table-cell table:style-name="表12.A2" office:value-type="string">
+            <text:p text:style-name="P89">
               FLD02
               <text:span text:style-name="T20">2</text:span>
               05
             </text:p>
           </table:table-cell>
           <table:table-cell table:style-name="表12.A2" office:value-type="string">
-            <text:p text:style-name="P91">著者</text:p>
-          </table:table-cell>
-          <table:table-cell table:style-name="表12.A2" office:value-type="string">
-            <text:p text:style-name="P106">author</text:p>
-          </table:table-cell>
-          <table:table-cell table:style-name="表12.A2" office:value-type="string">
-            <text:p text:style-name="P106">
+            <text:p text:style-name="P92">著者</text:p>
+          </table:table-cell>
+          <table:table-cell table:style-name="表12.A2" office:value-type="string">
+            <text:p text:style-name="P107">author</text:p>
+          </table:table-cell>
+          <table:table-cell table:style-name="表12.A2" office:value-type="string">
+            <text:p text:style-name="P107">
               VA
               <text:span text:style-name="T18">R</text:span>
               CHAR
             </text:p>
           </table:table-cell>
           <table:table-cell table:style-name="表12.A2" office:value-type="string">
-            <text:p text:style-name="P111">
-              <text:span text:style-name="T39">255</text:span>
-            </text:p>
+            <text:p text:style-name="P178">255</text:p>
           </table:table-cell>
           <table:table-cell table:style-name="表12.A2" office:value-type="string">
             <text:p text:style-name="P66">─</text:p>
@@ -3098,7 +3085,7 @@
             <text:p text:style-name="P66">─</text:p>
           </table:table-cell>
           <table:table-cell table:style-name="表12.A2" office:value-type="string">
-            <text:p text:style-name="P181">─</text:p>
+            <text:p text:style-name="P70">─</text:p>
           </table:table-cell>
           <table:table-cell table:style-name="表12.A2" office:value-type="string">
             <text:p text:style-name="P66">─</text:p>
@@ -3107,9 +3094,9 @@
             <text:p text:style-name="P66">─</text:p>
           </table:table-cell>
         </table:table-row>
-        <table:table-row table:style-name="TableLine3064885513328">
-          <table:table-cell table:style-name="表12.A2" office:value-type="string">
-            <text:p text:style-name="P88">
+        <table:table-row table:style-name="TableLine2862671921520">
+          <table:table-cell table:style-name="表12.A2" office:value-type="string">
+            <text:p text:style-name="P89">
               FLD02
               <text:span text:style-name="T20">2</text:span>
               0
@@ -3117,16 +3104,16 @@
             </text:p>
           </table:table-cell>
           <table:table-cell table:style-name="表12.A2" office:value-type="string">
-            <text:p text:style-name="P91">出版社コード</text:p>
-          </table:table-cell>
-          <table:table-cell table:style-name="表12.A2" office:value-type="string">
-            <text:p text:style-name="P116">publisher_cd</text:p>
-          </table:table-cell>
-          <table:table-cell table:style-name="表12.A2" office:value-type="string">
-            <text:p text:style-name="P179">INTEGER</text:p>
-          </table:table-cell>
-          <table:table-cell table:style-name="表12.A2" office:value-type="string">
-            <text:p text:style-name="P111">8</text:p>
+            <text:p text:style-name="P92">出版社コード</text:p>
+          </table:table-cell>
+          <table:table-cell table:style-name="表12.A2" office:value-type="string">
+            <text:p text:style-name="P121">publisher_cd</text:p>
+          </table:table-cell>
+          <table:table-cell table:style-name="表12.A2" office:value-type="string">
+            <text:p text:style-name="P141">INTEGER</text:p>
+          </table:table-cell>
+          <table:table-cell table:style-name="表12.A2" office:value-type="string">
+            <text:p text:style-name="P112">8</text:p>
           </table:table-cell>
           <table:table-cell table:style-name="表12.A2" office:value-type="string">
             <text:p text:style-name="P66">─</text:p>
@@ -3144,9 +3131,9 @@
             <text:p text:style-name="P66">─</text:p>
           </table:table-cell>
         </table:table-row>
-        <table:table-row table:style-name="TableLine3064885513040">
-          <table:table-cell table:style-name="表12.A2" office:value-type="string">
-            <text:p text:style-name="P88">
+        <table:table-row table:style-name="TableLine2862671906832">
+          <table:table-cell table:style-name="表12.A2" office:value-type="string">
+            <text:p text:style-name="P89">
               FLD02
               <text:span text:style-name="T20">2</text:span>
               0
@@ -3154,16 +3141,16 @@
             </text:p>
           </table:table-cell>
           <table:table-cell table:style-name="表12.A2" office:value-type="string">
-            <text:p text:style-name="P91">出版日</text:p>
-          </table:table-cell>
-          <table:table-cell table:style-name="表12.A2" office:value-type="string">
-            <text:p text:style-name="P116">published_at</text:p>
-          </table:table-cell>
-          <table:table-cell table:style-name="表12.A2" office:value-type="string">
-            <text:p text:style-name="P123">DATE</text:p>
-          </table:table-cell>
-          <table:table-cell table:style-name="表12.A2" office:value-type="string">
-            <text:p text:style-name="P111"/>
+            <text:p text:style-name="P92">出版日</text:p>
+          </table:table-cell>
+          <table:table-cell table:style-name="表12.A2" office:value-type="string">
+            <text:p text:style-name="P121">published_at</text:p>
+          </table:table-cell>
+          <table:table-cell table:style-name="表12.A2" office:value-type="string">
+            <text:p text:style-name="P128">DATE</text:p>
+          </table:table-cell>
+          <table:table-cell table:style-name="表12.A2" office:value-type="string">
+            <text:p text:style-name="P112"/>
           </table:table-cell>
           <table:table-cell table:style-name="表12.A2" office:value-type="string">
             <text:p text:style-name="P66">─</text:p>
@@ -3182,7 +3169,7 @@
           </table:table-cell>
         </table:table-row>
       </table:table>
-      <text:p text:style-name="P153">
+      <text:p text:style-name="P166">
         【※1：
         <text:span text:style-name="T24">ISBN</text:span>
         】ISBN-10および
@@ -3190,26 +3177,26 @@
         。ただし
         <text:span text:style-name="T24">ISBN-10ではハイフンを含まない。</text:span>
       </text:p>
-      <text:p text:style-name="P159">
+      <text:p text:style-name="P172">
         【※2：分類コード】分類マスタの分類コードを参照する
         <text:span text:style-name="T21">外部参照フィールド</text:span>
         。
       </text:p>
-      <text:p text:style-name="P160">
+      <text:p text:style-name="P173">
         【※
         <text:span text:style-name="T24">3：著者</text:span>
         】複数の著者がいる場合は「
         <text:span text:style-name="T11">@</text:span>
         」を連結子とする文字列として格納する。
       </text:p>
-      <text:p text:style-name="P161">
+      <text:p text:style-name="P174">
         【※
         <text:span text:style-name="T25">4：出版社コード</text:span>
         】出版社マスタの分出版社コードを参照する
         <text:span text:style-name="T21">外部参照フィールド</text:span>
         。
       </text:p>
-      <text:h text:style-name="P185" text:outline-level="2">
+      <text:h text:style-name="P182" text:outline-level="2">
         2-2-3. 
         <text:span text:style-name="T5">認証台帳</text:span>
       </text:h>
@@ -3222,7 +3209,7 @@
         <table:table-column table:style-name="表14.E"/>
         <table:table-column table:style-name="表14.F"/>
         <table:table-column table:style-name="表14.G"/>
-        <table:table-row table:style-name="TableLine3064885509008">
+        <table:table-row table:style-name="TableLine2862671909424">
           <table:table-cell table:style-name="表14.A1" table:number-rows-spanned="2" office:value-type="string">
             <text:p text:style-name="P34">テーブルID</text:p>
           </table:table-cell>
@@ -3234,7 +3221,7 @@
             </text:p>
           </table:table-cell>
           <table:table-cell table:style-name="表14.A1" table:number-rows-spanned="2" office:value-type="string">
-            <text:p text:style-name="P147">テーブル名</text:p>
+            <text:p text:style-name="P160">テーブル名</text:p>
           </table:table-cell>
           <table:table-cell table:style-name="表14.A1" office:value-type="string">
             <text:p text:style-name="P8">論理名</text:p>
@@ -3249,7 +3236,7 @@
             <text:p text:style-name="P50">認証情報を管理する台帳テーブル。</text:p>
           </table:table-cell>
         </table:table-row>
-        <table:table-row table:style-name="TableLine3064885522544">
+        <table:table-row table:style-name="TableLine2862671915472">
           <table:covered-table-cell table:style-name="表14.A2"/>
           <table:covered-table-cell table:style-name="表14.A2"/>
           <table:covered-table-cell table:style-name="表14.A2"/>
@@ -3257,7 +3244,7 @@
             <text:p text:style-name="P8">物理名</text:p>
           </table:table-cell>
           <table:table-cell table:style-name="表14.A2" office:value-type="string">
-            <text:p text:style-name="P180">auth</text:p>
+            <text:p text:style-name="P155">auth</text:p>
           </table:table-cell>
           <table:covered-table-cell table:style-name="表14.A2"/>
           <table:covered-table-cell table:style-name="表14.G2"/>
@@ -3275,9 +3262,9 @@
         <table:table-column table:style-name="表15.H"/>
         <table:table-column table:style-name="表15.I"/>
         <table:table-column table:style-name="表15.J"/>
-        <table:table-row table:style-name="TableLine3064885523120">
+        <table:table-row table:style-name="TableLine2862671936208">
           <table:table-cell table:style-name="表15.A1" table:number-rows-spanned="2" office:value-type="string">
-            <text:p text:style-name="P78">
+            <text:p text:style-name="P79">
               項目
               <text:span text:style-name="T6">ID</text:span>
             </text:p>
@@ -3298,25 +3285,25 @@
           <table:covered-table-cell/>
           <table:covered-table-cell/>
         </table:table-row>
-        <table:table-row table:style-name="TableLine3064885515920">
+        <table:table-row table:style-name="TableLine2862671934192">
           <table:covered-table-cell table:style-name="表15.A2"/>
           <table:table-cell table:style-name="表15.A2" office:value-type="string">
             <text:p text:style-name="P56">論理名</text:p>
           </table:table-cell>
           <table:table-cell table:style-name="表15.A2" office:value-type="string">
-            <text:p text:style-name="P83">物理名</text:p>
+            <text:p text:style-name="P84">物理名</text:p>
           </table:table-cell>
           <table:table-cell table:style-name="表15.A2" office:value-type="string">
-            <text:p text:style-name="P78">型</text:p>
+            <text:p text:style-name="P79">型</text:p>
           </table:table-cell>
           <table:table-cell table:style-name="表15.A2" office:value-type="string">
-            <text:p text:style-name="P78">サイズ</text:p>
+            <text:p text:style-name="P79">サイズ</text:p>
           </table:table-cell>
           <table:table-cell table:style-name="表15.A2" office:value-type="string">
-            <text:p text:style-name="P78">PK</text:p>
+            <text:p text:style-name="P79">PK</text:p>
           </table:table-cell>
           <table:table-cell table:style-name="表15.A2" office:value-type="string">
-            <text:p text:style-name="P78">
+            <text:p text:style-name="P79">
               F
               <text:span text:style-name="T7">K</text:span>
             </text:p>
@@ -3331,7 +3318,7 @@
             <text:p text:style-name="P56">AI</text:p>
           </table:table-cell>
         </table:table-row>
-        <table:table-row table:style-name="TableLine3064885516496">
+        <table:table-row table:style-name="TableLine2862671940528">
           <table:table-cell table:style-name="表15.A2" office:value-type="string">
             <text:p text:style-name="P60">
               FLD0
@@ -3341,22 +3328,22 @@
             </text:p>
           </table:table-cell>
           <table:table-cell table:style-name="表15.A2" office:value-type="string">
-            <text:p text:style-name="P96">
+            <text:p text:style-name="P97">
               台帳
               <text:span text:style-name="T18">ID</text:span>
             </text:p>
           </table:table-cell>
           <table:table-cell table:style-name="表15.A2" office:value-type="string">
-            <text:p text:style-name="P168">id</text:p>
+            <text:p text:style-name="P116">id</text:p>
           </table:table-cell>
           <table:table-cell table:style-name="表15.A2" office:value-type="string">
-            <text:p text:style-name="P107">SERIAL</text:p>
+            <text:p text:style-name="P108">SERIAL</text:p>
           </table:table-cell>
           <table:table-cell table:style-name="表15.A2" office:value-type="string">
-            <text:p text:style-name="P96"/>
+            <text:p text:style-name="P97"/>
           </table:table-cell>
           <table:table-cell table:style-name="表15.A2" office:value-type="string">
-            <text:p text:style-name="P78">○</text:p>
+            <text:p text:style-name="P79">○</text:p>
           </table:table-cell>
           <table:table-cell table:style-name="表15.A2" office:value-type="string">
             <text:p text:style-name="P68">─</text:p>
@@ -3371,9 +3358,9 @@
             <text:p text:style-name="P68">○</text:p>
           </table:table-cell>
         </table:table-row>
-        <table:table-row table:style-name="TableLine3064885516784">
+        <table:table-row table:style-name="TableLine2862671938512">
           <table:table-cell table:style-name="表15.A2" office:value-type="string">
-            <text:p text:style-name="P72">
+            <text:p text:style-name="P73">
               FLD0
               <text:span text:style-name="T28">2</text:span>
               <text:span text:style-name="T27">3</text:span>
@@ -3381,16 +3368,16 @@
             </text:p>
           </table:table-cell>
           <table:table-cell table:style-name="表15.A2" office:value-type="string">
-            <text:p text:style-name="P94">利用者カード番号</text:p>
+            <text:p text:style-name="P95">利用者カード番号</text:p>
           </table:table-cell>
           <table:table-cell table:style-name="表15.A2" office:value-type="string">
-            <text:p text:style-name="P173">card</text:p>
+            <text:p text:style-name="P130">card</text:p>
           </table:table-cell>
           <table:table-cell table:style-name="表15.A2" office:value-type="string">
-            <text:p text:style-name="P121">CHAR</text:p>
+            <text:p text:style-name="P126">CHAR</text:p>
           </table:table-cell>
           <table:table-cell table:style-name="表15.A2" office:value-type="string">
-            <text:p text:style-name="P125">8</text:p>
+            <text:p text:style-name="P131">8</text:p>
           </table:table-cell>
           <table:table-cell table:style-name="表15.A2" office:value-type="string">
             <text:p text:style-name="P68">─</text:p>
@@ -3399,7 +3386,7 @@
             <text:p text:style-name="P68">─</text:p>
           </table:table-cell>
           <table:table-cell table:style-name="表15.A2" office:value-type="string">
-            <text:p text:style-name="P78">○</text:p>
+            <text:p text:style-name="P79">○</text:p>
           </table:table-cell>
           <table:table-cell table:style-name="表15.A2" office:value-type="string">
             <text:p text:style-name="P68">○</text:p>
@@ -3408,9 +3395,9 @@
             <text:p text:style-name="P68">─</text:p>
           </table:table-cell>
         </table:table-row>
-        <table:table-row table:style-name="TableLine3064885517360">
+        <table:table-row table:style-name="TableLine2862671937648">
           <table:table-cell table:style-name="表15.A2" office:value-type="string">
-            <text:p text:style-name="P89">
+            <text:p text:style-name="P90">
               FLD0
               <text:span text:style-name="T28">2</text:span>
               <text:span text:style-name="T27">3</text:span>
@@ -3418,16 +3405,16 @@
             </text:p>
           </table:table-cell>
           <table:table-cell table:style-name="表15.A2" office:value-type="string">
-            <text:p text:style-name="P94">パスワード</text:p>
+            <text:p text:style-name="P95">パスワード</text:p>
           </table:table-cell>
           <table:table-cell table:style-name="表15.A2" office:value-type="string">
-            <text:p text:style-name="P173">password</text:p>
+            <text:p text:style-name="P130">password</text:p>
           </table:table-cell>
           <table:table-cell table:style-name="表15.A2" office:value-type="string">
-            <text:p text:style-name="P174">CHAR</text:p>
+            <text:p text:style-name="P132">CHAR</text:p>
           </table:table-cell>
           <table:table-cell table:style-name="表15.A2" office:value-type="string">
-            <text:p text:style-name="P125">64</text:p>
+            <text:p text:style-name="P131">64</text:p>
           </table:table-cell>
           <table:table-cell table:style-name="表15.A2" office:value-type="string">
             <text:p text:style-name="P68">─</text:p>
@@ -3436,7 +3423,7 @@
             <text:p text:style-name="P68">─</text:p>
           </table:table-cell>
           <table:table-cell table:style-name="表15.A2" office:value-type="string">
-            <text:p text:style-name="P78">○</text:p>
+            <text:p text:style-name="P79">○</text:p>
           </table:table-cell>
           <table:table-cell table:style-name="表15.A2" office:value-type="string">
             <text:p text:style-name="P68">─</text:p>
@@ -3446,30 +3433,30 @@
           </table:table-cell>
         </table:table-row>
       </table:table>
-      <text:p text:style-name="P156">
+      <text:p text:style-name="P169">
         【※1：利用者カード番号】利用者マスタの利用者カード番号を参照する
         <text:span text:style-name="T22">外部参照フィールド</text:span>
         。
       </text:p>
-      <text:p text:style-name="P162">
+      <text:p text:style-name="P175">
         【※
         <text:span text:style-name="T29">2</text:span>
         <text:span text:style-name="T25">：パスワード</text:span>
         】ハッシュ化されたパスワードを格納する。
       </text:p>
-      <text:p text:style-name="P164">
+      <text:p text:style-name="P177">
         【※3：利用者カード番号とパスワード】カード番号とパスワードによって認証を実施するため、これ
         <text:tab/>
          らの項目に
         <text:span text:style-name="T30">一意性制約</text:span>
         を設定する。
       </text:p>
-      <text:h text:style-name="P184" text:outline-level="2">
+      <text:h text:style-name="P181" text:outline-level="2">
         <text:span text:style-name="T1">2-3. </text:span>
         台帳トランザクション系
       </text:h>
       <text:p text:style-name="Text_20_body">この系統のテーブルは基底テーブル継承しない。</text:p>
-      <text:h text:style-name="P187" text:outline-level="3">
+      <text:h text:style-name="P184" text:outline-level="3">
         <text:span text:style-name="T2">2-3-1. </text:span>
         <text:span text:style-name="T4">資料</text:span>
         台帳
@@ -3483,7 +3470,7 @@
         <table:table-column table:style-name="表16.E"/>
         <table:table-column table:style-name="表16.F"/>
         <table:table-column table:style-name="表16.G"/>
-        <table:table-row table:style-name="TableLine3064885517648">
+        <table:table-row table:style-name="TableLine2862671927568">
           <table:table-cell table:style-name="表16.A1" table:number-rows-spanned="2" office:value-type="string">
             <text:p text:style-name="P34">テーブルID</text:p>
           </table:table-cell>
@@ -3495,7 +3482,7 @@
             </text:p>
           </table:table-cell>
           <table:table-cell table:style-name="表16.A1" table:number-rows-spanned="2" office:value-type="string">
-            <text:p text:style-name="P147">テーブル名</text:p>
+            <text:p text:style-name="P160">テーブル名</text:p>
           </table:table-cell>
           <table:table-cell table:style-name="表16.A1" office:value-type="string">
             <text:p text:style-name="P8">論理名</text:p>
@@ -3510,7 +3497,7 @@
             <text:p text:style-name="P50">配架された資料を管理する台帳テーブル。</text:p>
           </table:table-cell>
         </table:table-row>
-        <table:table-row table:style-name="TableLine3064885521392">
+        <table:table-row table:style-name="TableLine2862671939376">
           <table:covered-table-cell table:style-name="表16.A2"/>
           <table:covered-table-cell table:style-name="表16.A2"/>
           <table:covered-table-cell table:style-name="表16.A2"/>
@@ -3518,7 +3505,7 @@
             <text:p text:style-name="P8">物理名</text:p>
           </table:table-cell>
           <table:table-cell table:style-name="表16.A2" office:value-type="string">
-            <text:p text:style-name="P141">book_ledger</text:p>
+            <text:p text:style-name="P152">book_ledger</text:p>
           </table:table-cell>
           <table:covered-table-cell table:style-name="表16.A2"/>
           <table:covered-table-cell table:style-name="表16.G2"/>
@@ -3536,9 +3523,9 @@
         <table:table-column table:style-name="表17.H"/>
         <table:table-column table:style-name="表17.I"/>
         <table:table-column table:style-name="表17.J"/>
-        <table:table-row table:style-name="TableLine3064885528592">
+        <table:table-row table:style-name="TableLine2862671937936">
           <table:table-cell table:style-name="表17.A1" table:number-rows-spanned="2" office:value-type="string">
-            <text:p text:style-name="P78">
+            <text:p text:style-name="P79">
               項目
               <text:span text:style-name="T6">ID</text:span>
             </text:p>
@@ -3559,25 +3546,25 @@
           <table:covered-table-cell/>
           <table:covered-table-cell/>
         </table:table-row>
-        <table:table-row table:style-name="TableLine3064885525424">
+        <table:table-row table:style-name="TableLine2862671928432">
           <table:covered-table-cell table:style-name="表17.A2"/>
           <table:table-cell table:style-name="表17.A2" office:value-type="string">
             <text:p text:style-name="P56">論理名</text:p>
           </table:table-cell>
           <table:table-cell table:style-name="表17.A2" office:value-type="string">
-            <text:p text:style-name="P83">物理名</text:p>
-          </table:table-cell>
-          <table:table-cell table:style-name="表17.A2" office:value-type="string">
-            <text:p text:style-name="P78">型</text:p>
-          </table:table-cell>
-          <table:table-cell table:style-name="表17.A2" office:value-type="string">
-            <text:p text:style-name="P78">サイズ</text:p>
-          </table:table-cell>
-          <table:table-cell table:style-name="表17.A2" office:value-type="string">
-            <text:p text:style-name="P78">PK</text:p>
-          </table:table-cell>
-          <table:table-cell table:style-name="表17.A2" office:value-type="string">
-            <text:p text:style-name="P78">
+            <text:p text:style-name="P84">物理名</text:p>
+          </table:table-cell>
+          <table:table-cell table:style-name="表17.A2" office:value-type="string">
+            <text:p text:style-name="P79">型</text:p>
+          </table:table-cell>
+          <table:table-cell table:style-name="表17.A2" office:value-type="string">
+            <text:p text:style-name="P79">サイズ</text:p>
+          </table:table-cell>
+          <table:table-cell table:style-name="表17.A2" office:value-type="string">
+            <text:p text:style-name="P79">PK</text:p>
+          </table:table-cell>
+          <table:table-cell table:style-name="表17.A2" office:value-type="string">
+            <text:p text:style-name="P79">
               F
               <text:span text:style-name="T7">K</text:span>
             </text:p>
@@ -3592,7 +3579,7 @@
             <text:p text:style-name="P56">AI</text:p>
           </table:table-cell>
         </table:table-row>
-        <table:table-row table:style-name="TableLine3064885535216">
+        <table:table-row table:style-name="TableLine2862671924112">
           <table:table-cell table:style-name="表17.A2" office:value-type="string">
             <text:p text:style-name="P60">
               FLD0
@@ -3602,22 +3589,22 @@
             </text:p>
           </table:table-cell>
           <table:table-cell table:style-name="表17.A2" office:value-type="string">
-            <text:p text:style-name="P96">
+            <text:p text:style-name="P97">
               台帳
               <text:span text:style-name="T18">ID</text:span>
             </text:p>
           </table:table-cell>
           <table:table-cell table:style-name="表17.A2" office:value-type="string">
-            <text:p text:style-name="P168">id</text:p>
-          </table:table-cell>
-          <table:table-cell table:style-name="表17.A2" office:value-type="string">
-            <text:p text:style-name="P107">SERIAL</text:p>
-          </table:table-cell>
-          <table:table-cell table:style-name="表17.A2" office:value-type="string">
-            <text:p text:style-name="P96"/>
-          </table:table-cell>
-          <table:table-cell table:style-name="表17.A2" office:value-type="string">
-            <text:p text:style-name="P78">○</text:p>
+            <text:p text:style-name="P116">id</text:p>
+          </table:table-cell>
+          <table:table-cell table:style-name="表17.A2" office:value-type="string">
+            <text:p text:style-name="P108">SERIAL</text:p>
+          </table:table-cell>
+          <table:table-cell table:style-name="表17.A2" office:value-type="string">
+            <text:p text:style-name="P97"/>
+          </table:table-cell>
+          <table:table-cell table:style-name="表17.A2" office:value-type="string">
+            <text:p text:style-name="P79">○</text:p>
           </table:table-cell>
           <table:table-cell table:style-name="表17.A2" office:value-type="string">
             <text:p text:style-name="P68">─</text:p>
@@ -3632,25 +3619,25 @@
             <text:p text:style-name="P68">○</text:p>
           </table:table-cell>
         </table:table-row>
-        <table:table-row table:style-name="TableLine3064885530032">
-          <table:table-cell table:style-name="表17.A2" office:value-type="string">
-            <text:p text:style-name="P72">
+        <table:table-row table:style-name="TableLine2862671939088">
+          <table:table-cell table:style-name="表17.A2" office:value-type="string">
+            <text:p text:style-name="P73">
               FLD0
               <text:span text:style-name="T27">31</text:span>
               02
             </text:p>
           </table:table-cell>
           <table:table-cell table:style-name="表17.A2" office:value-type="string">
-            <text:p text:style-name="P99">ISBN</text:p>
-          </table:table-cell>
-          <table:table-cell table:style-name="表17.A2" office:value-type="string">
-            <text:p text:style-name="P175">isbn</text:p>
-          </table:table-cell>
-          <table:table-cell table:style-name="表17.A2" office:value-type="string">
-            <text:p text:style-name="P176">INTEGER</text:p>
-          </table:table-cell>
-          <table:table-cell table:style-name="表17.A2" office:value-type="string">
-            <text:p text:style-name="P119"/>
+            <text:p text:style-name="P100">ISBN</text:p>
+          </table:table-cell>
+          <table:table-cell table:style-name="表17.A2" office:value-type="string">
+            <text:p text:style-name="P137">isbn</text:p>
+          </table:table-cell>
+          <table:table-cell table:style-name="表17.A2" office:value-type="string">
+            <text:p text:style-name="P135">INTEGER</text:p>
+          </table:table-cell>
+          <table:table-cell table:style-name="表17.A2" office:value-type="string">
+            <text:p text:style-name="P124"/>
           </table:table-cell>
           <table:table-cell table:style-name="表17.A2" office:value-type="string">
             <text:p text:style-name="P68">─</text:p>
@@ -3659,7 +3646,7 @@
             <text:p text:style-name="P68">─</text:p>
           </table:table-cell>
           <table:table-cell table:style-name="表17.A2" office:value-type="string">
-            <text:p text:style-name="P78">○</text:p>
+            <text:p text:style-name="P79">○</text:p>
           </table:table-cell>
           <table:table-cell table:style-name="表17.A2" office:value-type="string">
             <text:p text:style-name="P68">○</text:p>
@@ -3668,25 +3655,25 @@
             <text:p text:style-name="P68">─</text:p>
           </table:table-cell>
         </table:table-row>
-        <table:table-row table:style-name="TableLine3064885530608">
-          <table:table-cell table:style-name="表17.A2" office:value-type="string">
-            <text:p text:style-name="P89">
+        <table:table-row table:style-name="TableLine2862671939664">
+          <table:table-cell table:style-name="表17.A2" office:value-type="string">
+            <text:p text:style-name="P90">
               FLD0
               <text:span text:style-name="T27">31</text:span>
               03
             </text:p>
           </table:table-cell>
           <table:table-cell table:style-name="表17.A2" office:value-type="string">
-            <text:p text:style-name="P94">購入日</text:p>
-          </table:table-cell>
-          <table:table-cell table:style-name="表17.A2" office:value-type="string">
-            <text:p text:style-name="P126">arrival_at</text:p>
-          </table:table-cell>
-          <table:table-cell table:style-name="表17.A2" office:value-type="string">
-            <text:p text:style-name="P176">DATE</text:p>
-          </table:table-cell>
-          <table:table-cell table:style-name="表17.A2" office:value-type="string">
-            <text:p text:style-name="P112"/>
+            <text:p text:style-name="P95">購入日</text:p>
+          </table:table-cell>
+          <table:table-cell table:style-name="表17.A2" office:value-type="string">
+            <text:p text:style-name="P133">arrival_at</text:p>
+          </table:table-cell>
+          <table:table-cell table:style-name="表17.A2" office:value-type="string">
+            <text:p text:style-name="P135">DATE</text:p>
+          </table:table-cell>
+          <table:table-cell table:style-name="表17.A2" office:value-type="string">
+            <text:p text:style-name="P113"/>
           </table:table-cell>
           <table:table-cell table:style-name="表17.A2" office:value-type="string">
             <text:p text:style-name="P68">─</text:p>
@@ -3695,7 +3682,7 @@
             <text:p text:style-name="P68">─</text:p>
           </table:table-cell>
           <table:table-cell table:style-name="表17.A2" office:value-type="string">
-            <text:p text:style-name="P78">○</text:p>
+            <text:p text:style-name="P79">○</text:p>
           </table:table-cell>
           <table:table-cell table:style-name="表17.A2" office:value-type="string">
             <text:p text:style-name="P68">─</text:p>
@@ -3704,21 +3691,21 @@
             <text:p text:style-name="P68">─</text:p>
           </table:table-cell>
         </table:table-row>
-        <table:table-row table:style-name="TableLine3064885530320">
-          <table:table-cell table:style-name="表17.A2" office:value-type="string">
-            <text:p text:style-name="P97">FLD03104</text:p>
-          </table:table-cell>
-          <table:table-cell table:style-name="表17.A2" office:value-type="string">
-            <text:p text:style-name="P94">廃棄日</text:p>
-          </table:table-cell>
-          <table:table-cell table:style-name="表17.A2" office:value-type="string">
-            <text:p text:style-name="P128">disposal_at</text:p>
-          </table:table-cell>
-          <table:table-cell table:style-name="表17.A2" office:value-type="string">
-            <text:p text:style-name="P128">DATE</text:p>
-          </table:table-cell>
-          <table:table-cell table:style-name="表17.A2" office:value-type="string">
-            <text:p text:style-name="P112"/>
+        <table:table-row table:style-name="TableLine2862671942256">
+          <table:table-cell table:style-name="表17.A2" office:value-type="string">
+            <text:p text:style-name="P98">FLD03104</text:p>
+          </table:table-cell>
+          <table:table-cell table:style-name="表17.A2" office:value-type="string">
+            <text:p text:style-name="P95">廃棄日</text:p>
+          </table:table-cell>
+          <table:table-cell table:style-name="表17.A2" office:value-type="string">
+            <text:p text:style-name="P136">disposal_at</text:p>
+          </table:table-cell>
+          <table:table-cell table:style-name="表17.A2" office:value-type="string">
+            <text:p text:style-name="P136">DATE</text:p>
+          </table:table-cell>
+          <table:table-cell table:style-name="表17.A2" office:value-type="string">
+            <text:p text:style-name="P113"/>
           </table:table-cell>
           <table:table-cell table:style-name="表17.A2" office:value-type="string">
             <text:p text:style-name="P68">─</text:p>
@@ -3727,7 +3714,7 @@
             <text:p text:style-name="P68">─</text:p>
           </table:table-cell>
           <table:table-cell table:style-name="表17.A2" office:value-type="string">
-            <text:p text:style-name="P78">○</text:p>
+            <text:p text:style-name="P79">○</text:p>
           </table:table-cell>
           <table:table-cell table:style-name="表17.A2" office:value-type="string">
             <text:p text:style-name="P68">─</text:p>
@@ -3736,21 +3723,21 @@
             <text:p text:style-name="P68">─</text:p>
           </table:table-cell>
         </table:table-row>
-        <table:table-row table:style-name="TableLine3064885531184">
-          <table:table-cell table:style-name="表17.A2" office:value-type="string">
-            <text:p text:style-name="P97">FLD03105</text:p>
-          </table:table-cell>
-          <table:table-cell table:style-name="表17.A2" office:value-type="string">
-            <text:p text:style-name="P94">備考</text:p>
-          </table:table-cell>
-          <table:table-cell table:style-name="表17.A2" office:value-type="string">
-            <text:p text:style-name="P128">TEXT</text:p>
-          </table:table-cell>
-          <table:table-cell table:style-name="表17.A2" office:value-type="string">
-            <text:p text:style-name="P121"/>
-          </table:table-cell>
-          <table:table-cell table:style-name="表17.A2" office:value-type="string">
-            <text:p text:style-name="P112"/>
+        <table:table-row table:style-name="TableLine2862671942544">
+          <table:table-cell table:style-name="表17.A2" office:value-type="string">
+            <text:p text:style-name="P98">FLD03105</text:p>
+          </table:table-cell>
+          <table:table-cell table:style-name="表17.A2" office:value-type="string">
+            <text:p text:style-name="P95">備考</text:p>
+          </table:table-cell>
+          <table:table-cell table:style-name="表17.A2" office:value-type="string">
+            <text:p text:style-name="P136">TEXT</text:p>
+          </table:table-cell>
+          <table:table-cell table:style-name="表17.A2" office:value-type="string">
+            <text:p text:style-name="P126"/>
+          </table:table-cell>
+          <table:table-cell table:style-name="表17.A2" office:value-type="string">
+            <text:p text:style-name="P113"/>
           </table:table-cell>
           <table:table-cell table:style-name="表17.A2" office:value-type="string">
             <text:p text:style-name="P68">─</text:p>
@@ -3769,7 +3756,7 @@
           </table:table-cell>
         </table:table-row>
       </table:table>
-      <text:p text:style-name="P154">
+      <text:p text:style-name="P167">
         【※1：
         <text:span text:style-name="T31">ISBN</text:span>
         】資料目録の
@@ -3778,7 +3765,7 @@
         <text:span text:style-name="T21">外部参照フィールド</text:span>
         。
       </text:p>
-      <text:p text:style-name="P155">
+      <text:p text:style-name="P168">
         【※
         <text:span text:style-name="T32">2：購入日</text:span>
         】初期値として「
@@ -3786,7 +3773,7 @@
         <text:span text:style-name="T13">DATE</text:span>
         」を設定する。
       </text:p>
-      <text:h text:style-name="P187" text:outline-level="3">
+      <text:h text:style-name="P184" text:outline-level="3">
         <text:span text:style-name="T2">2-3-2. </text:span>
         <text:span text:style-name="T4">貸出状況</text:span>
         台帳
@@ -3800,7 +3787,7 @@
         <table:table-column table:style-name="表18.E"/>
         <table:table-column table:style-name="表18.F"/>
         <table:table-column table:style-name="表18.G"/>
-        <table:table-row table:style-name="TableLine3064885531472">
+        <table:table-row table:style-name="TableLine2862671941968">
           <table:table-cell table:style-name="表18.A1" table:number-rows-spanned="2" office:value-type="string">
             <text:p text:style-name="P35">テーブルID</text:p>
           </table:table-cell>
@@ -3812,7 +3799,7 @@
             </text:p>
           </table:table-cell>
           <table:table-cell table:style-name="表18.A1" table:number-rows-spanned="2" office:value-type="string">
-            <text:p text:style-name="P148">テーブル名</text:p>
+            <text:p text:style-name="P161">テーブル名</text:p>
           </table:table-cell>
           <table:table-cell table:style-name="表18.A1" office:value-type="string">
             <text:p text:style-name="P9">論理名</text:p>
@@ -3827,7 +3814,7 @@
             <text:p text:style-name="P51">貸出・返却の状況を管理する台帳テーブル。</text:p>
           </table:table-cell>
         </table:table-row>
-        <table:table-row table:style-name="TableLine3064885535504">
+        <table:table-row table:style-name="TableLine2862671829360">
           <table:covered-table-cell table:style-name="表18.A2"/>
           <table:covered-table-cell table:style-name="表18.A2"/>
           <table:covered-table-cell table:style-name="表18.A2"/>
@@ -3835,7 +3822,7 @@
             <text:p text:style-name="P9">物理名</text:p>
           </table:table-cell>
           <table:table-cell table:style-name="表18.A2" office:value-type="string">
-            <text:p text:style-name="P142">
+            <text:p text:style-name="P153">
               <text:span text:style-name="T31">activity</text:span>
               _
               <text:span text:style-name="T31">log</text:span>
@@ -3857,9 +3844,9 @@
         <table:table-column table:style-name="表19.H"/>
         <table:table-column table:style-name="表19.I"/>
         <table:table-column table:style-name="表19.J"/>
-        <table:table-row table:style-name="TableLine3064885536656">
+        <table:table-row table:style-name="TableLine2862671827344">
           <table:table-cell table:style-name="表19.A1" table:number-rows-spanned="2" office:value-type="string">
-            <text:p text:style-name="P79">
+            <text:p text:style-name="P80">
               項目
               <text:span text:style-name="T6">ID</text:span>
             </text:p>
@@ -3880,25 +3867,25 @@
           <table:covered-table-cell/>
           <table:covered-table-cell/>
         </table:table-row>
-        <table:table-row table:style-name="TableLine3064885750160">
+        <table:table-row table:style-name="TableLine2862671824176">
           <table:covered-table-cell table:style-name="表19.A2"/>
           <table:table-cell table:style-name="表19.A2" office:value-type="string">
             <text:p text:style-name="P57">論理名</text:p>
           </table:table-cell>
           <table:table-cell table:style-name="表19.A2" office:value-type="string">
-            <text:p text:style-name="P84">物理名</text:p>
-          </table:table-cell>
-          <table:table-cell table:style-name="表19.A2" office:value-type="string">
-            <text:p text:style-name="P79">型</text:p>
-          </table:table-cell>
-          <table:table-cell table:style-name="表19.A2" office:value-type="string">
-            <text:p text:style-name="P79">サイズ</text:p>
-          </table:table-cell>
-          <table:table-cell table:style-name="表19.A2" office:value-type="string">
-            <text:p text:style-name="P79">PK</text:p>
-          </table:table-cell>
-          <table:table-cell table:style-name="表19.A2" office:value-type="string">
-            <text:p text:style-name="P79">
+            <text:p text:style-name="P85">物理名</text:p>
+          </table:table-cell>
+          <table:table-cell table:style-name="表19.A2" office:value-type="string">
+            <text:p text:style-name="P80">型</text:p>
+          </table:table-cell>
+          <table:table-cell table:style-name="表19.A2" office:value-type="string">
+            <text:p text:style-name="P80">サイズ</text:p>
+          </table:table-cell>
+          <table:table-cell table:style-name="表19.A2" office:value-type="string">
+            <text:p text:style-name="P80">PK</text:p>
+          </table:table-cell>
+          <table:table-cell table:style-name="表19.A2" office:value-type="string">
+            <text:p text:style-name="P80">
               F
               <text:span text:style-name="T7">K</text:span>
             </text:p>
@@ -3913,7 +3900,7 @@
             <text:p text:style-name="P57">AI</text:p>
           </table:table-cell>
         </table:table-row>
-        <table:table-row table:style-name="TableLine3064885755056">
+        <table:table-row table:style-name="TableLine2862671822736">
           <table:table-cell table:style-name="表19.A2" office:value-type="string">
             <text:p text:style-name="P61">
               FLD0
@@ -3924,22 +3911,22 @@
             </text:p>
           </table:table-cell>
           <table:table-cell table:style-name="表19.A2" office:value-type="string">
-            <text:p text:style-name="P100">
+            <text:p text:style-name="P101">
               台帳
               <text:span text:style-name="T18">ID</text:span>
             </text:p>
           </table:table-cell>
           <table:table-cell table:style-name="表19.A2" office:value-type="string">
-            <text:p text:style-name="P169">id</text:p>
-          </table:table-cell>
-          <table:table-cell table:style-name="表19.A2" office:value-type="string">
-            <text:p text:style-name="P108">SERIAL</text:p>
-          </table:table-cell>
-          <table:table-cell table:style-name="表19.A2" office:value-type="string">
-            <text:p text:style-name="P100"/>
-          </table:table-cell>
-          <table:table-cell table:style-name="表19.A2" office:value-type="string">
-            <text:p text:style-name="P79">○</text:p>
+            <text:p text:style-name="P117">id</text:p>
+          </table:table-cell>
+          <table:table-cell table:style-name="表19.A2" office:value-type="string">
+            <text:p text:style-name="P109">SERIAL</text:p>
+          </table:table-cell>
+          <table:table-cell table:style-name="表19.A2" office:value-type="string">
+            <text:p text:style-name="P101"/>
+          </table:table-cell>
+          <table:table-cell table:style-name="表19.A2" office:value-type="string">
+            <text:p text:style-name="P80">○</text:p>
           </table:table-cell>
           <table:table-cell table:style-name="表19.A2" office:value-type="string">
             <text:p text:style-name="P69">─</text:p>
@@ -3954,9 +3941,9 @@
             <text:p text:style-name="P69">○</text:p>
           </table:table-cell>
         </table:table-row>
-        <table:table-row table:style-name="TableLine3064885746416">
-          <table:table-cell table:style-name="表19.A2" office:value-type="string">
-            <text:p text:style-name="P73">
+        <table:table-row table:style-name="TableLine2862671825904">
+          <table:table-cell table:style-name="表19.A2" office:value-type="string">
+            <text:p text:style-name="P74">
               FLD0
               <text:span text:style-name="T27">3</text:span>
               <text:span text:style-name="T32">2</text:span>
@@ -3964,16 +3951,16 @@
             </text:p>
           </table:table-cell>
           <table:table-cell table:style-name="表19.A2" office:value-type="string">
-            <text:p text:style-name="P99">利用者カード番号</text:p>
-          </table:table-cell>
-          <table:table-cell table:style-name="表19.A2" office:value-type="string">
-            <text:p text:style-name="P178">uid</text:p>
-          </table:table-cell>
-          <table:table-cell table:style-name="表19.A2" office:value-type="string">
-            <text:p text:style-name="P178">CHAR</text:p>
-          </table:table-cell>
-          <table:table-cell table:style-name="表19.A2" office:value-type="string">
-            <text:p text:style-name="P130">8</text:p>
+            <text:p text:style-name="P100">利用者カード番号</text:p>
+          </table:table-cell>
+          <table:table-cell table:style-name="表19.A2" office:value-type="string">
+            <text:p text:style-name="P140">uid</text:p>
+          </table:table-cell>
+          <table:table-cell table:style-name="表19.A2" office:value-type="string">
+            <text:p text:style-name="P140">CHAR</text:p>
+          </table:table-cell>
+          <table:table-cell table:style-name="表19.A2" office:value-type="string">
+            <text:p text:style-name="P139">8</text:p>
           </table:table-cell>
           <table:table-cell table:style-name="表19.A2" office:value-type="string">
             <text:p text:style-name="P69">─</text:p>
@@ -3982,7 +3969,7 @@
             <text:p text:style-name="P69">─</text:p>
           </table:table-cell>
           <table:table-cell table:style-name="表19.A2" office:value-type="string">
-            <text:p text:style-name="P79">○</text:p>
+            <text:p text:style-name="P80">○</text:p>
           </table:table-cell>
           <table:table-cell table:style-name="表19.A2" office:value-type="string">
             <text:p text:style-name="P69">○</text:p>
@@ -3991,9 +3978,9 @@
             <text:p text:style-name="P69">─</text:p>
           </table:table-cell>
         </table:table-row>
-        <table:table-row table:style-name="TableLine3064885747280">
-          <table:table-cell table:style-name="表19.A2" office:value-type="string">
-            <text:p text:style-name="P90">
+        <table:table-row table:style-name="TableLine2862671813232">
+          <table:table-cell table:style-name="表19.A2" office:value-type="string">
+            <text:p text:style-name="P91">
               FLD0
               <text:span text:style-name="T27">3</text:span>
               <text:span text:style-name="T32">2</text:span>
@@ -4001,16 +3988,16 @@
             </text:p>
           </table:table-cell>
           <table:table-cell table:style-name="表19.A2" office:value-type="string">
-            <text:p text:style-name="P101">資料ID</text:p>
-          </table:table-cell>
-          <table:table-cell table:style-name="表19.A2" office:value-type="string">
-            <text:p text:style-name="P129">bid</text:p>
-          </table:table-cell>
-          <table:table-cell table:style-name="表19.A2" office:value-type="string">
-            <text:p text:style-name="P129">INTEGER</text:p>
-          </table:table-cell>
-          <table:table-cell table:style-name="表19.A2" office:value-type="string">
-            <text:p text:style-name="P120"/>
+            <text:p text:style-name="P102">資料ID</text:p>
+          </table:table-cell>
+          <table:table-cell table:style-name="表19.A2" office:value-type="string">
+            <text:p text:style-name="P138">bid</text:p>
+          </table:table-cell>
+          <table:table-cell table:style-name="表19.A2" office:value-type="string">
+            <text:p text:style-name="P138">INTEGER</text:p>
+          </table:table-cell>
+          <table:table-cell table:style-name="表19.A2" office:value-type="string">
+            <text:p text:style-name="P125"/>
           </table:table-cell>
           <table:table-cell table:style-name="表19.A2" office:value-type="string">
             <text:p text:style-name="P69">─</text:p>
@@ -4019,7 +4006,7 @@
             <text:p text:style-name="P69">─</text:p>
           </table:table-cell>
           <table:table-cell table:style-name="表19.A2" office:value-type="string">
-            <text:p text:style-name="P79">○</text:p>
+            <text:p text:style-name="P80">○</text:p>
           </table:table-cell>
           <table:table-cell table:style-name="表19.A2" office:value-type="string">
             <text:p text:style-name="P69">○</text:p>
@@ -4028,25 +4015,25 @@
             <text:p text:style-name="P69">─</text:p>
           </table:table-cell>
         </table:table-row>
-        <table:table-row table:style-name="TableLine3064885746992">
-          <table:table-cell table:style-name="表19.A2" office:value-type="string">
-            <text:p text:style-name="P98">
+        <table:table-row table:style-name="TableLine2862671823312">
+          <table:table-cell table:style-name="表19.A2" office:value-type="string">
+            <text:p text:style-name="P99">
               FLD03
               <text:span text:style-name="T32">2</text:span>
               04
             </text:p>
           </table:table-cell>
           <table:table-cell table:style-name="表19.A2" office:value-type="string">
-            <text:p text:style-name="P101">貸出日</text:p>
-          </table:table-cell>
-          <table:table-cell table:style-name="表19.A2" office:value-type="string">
-            <text:p text:style-name="P129">borrow_at</text:p>
-          </table:table-cell>
-          <table:table-cell table:style-name="表19.A2" office:value-type="string">
-            <text:p text:style-name="P129">DATE</text:p>
-          </table:table-cell>
-          <table:table-cell table:style-name="表19.A2" office:value-type="string">
-            <text:p text:style-name="P120"/>
+            <text:p text:style-name="P102">貸出日</text:p>
+          </table:table-cell>
+          <table:table-cell table:style-name="表19.A2" office:value-type="string">
+            <text:p text:style-name="P138">borrow_at</text:p>
+          </table:table-cell>
+          <table:table-cell table:style-name="表19.A2" office:value-type="string">
+            <text:p text:style-name="P138">DATE</text:p>
+          </table:table-cell>
+          <table:table-cell table:style-name="表19.A2" office:value-type="string">
+            <text:p text:style-name="P125"/>
           </table:table-cell>
           <table:table-cell table:style-name="表19.A2" office:value-type="string">
             <text:p text:style-name="P69">─</text:p>
@@ -4055,7 +4042,7 @@
             <text:p text:style-name="P69">─</text:p>
           </table:table-cell>
           <table:table-cell table:style-name="表19.A2" office:value-type="string">
-            <text:p text:style-name="P79">○</text:p>
+            <text:p text:style-name="P80">○</text:p>
           </table:table-cell>
           <table:table-cell table:style-name="表19.A2" office:value-type="string">
             <text:p text:style-name="P69">○</text:p>
@@ -4064,28 +4051,28 @@
             <text:p text:style-name="P69">─</text:p>
           </table:table-cell>
         </table:table-row>
-        <table:table-row table:style-name="TableLine3064885745264">
-          <table:table-cell table:style-name="表19.A2" office:value-type="string">
-            <text:p text:style-name="P98">
+        <table:table-row table:style-name="TableLine2862671825040">
+          <table:table-cell table:style-name="表19.A2" office:value-type="string">
+            <text:p text:style-name="P99">
               FLD03
               <text:span text:style-name="T32">2</text:span>
               05
             </text:p>
           </table:table-cell>
           <table:table-cell table:style-name="表19.A2" office:value-type="string">
-            <text:p text:style-name="P95">返却日</text:p>
-          </table:table-cell>
-          <table:table-cell table:style-name="表19.A2" office:value-type="string">
-            <text:p text:style-name="P127">
+            <text:p text:style-name="P96">返却日</text:p>
+          </table:table-cell>
+          <table:table-cell table:style-name="表19.A2" office:value-type="string">
+            <text:p text:style-name="P134">
               <text:span text:style-name="T40">returned</text:span>
               _at
             </text:p>
           </table:table-cell>
           <table:table-cell table:style-name="表19.A2" office:value-type="string">
-            <text:p text:style-name="P127">DATE</text:p>
-          </table:table-cell>
-          <table:table-cell table:style-name="表19.A2" office:value-type="string">
-            <text:p text:style-name="P113"/>
+            <text:p text:style-name="P134">DATE</text:p>
+          </table:table-cell>
+          <table:table-cell table:style-name="表19.A2" office:value-type="string">
+            <text:p text:style-name="P114"/>
           </table:table-cell>
           <table:table-cell table:style-name="表19.A2" office:value-type="string">
             <text:p text:style-name="P69">─</text:p>
@@ -4094,7 +4081,7 @@
             <text:p text:style-name="P69">─</text:p>
           </table:table-cell>
           <table:table-cell table:style-name="表19.A2" office:value-type="string">
-            <text:p text:style-name="P79">○</text:p>
+            <text:p text:style-name="P80">○</text:p>
           </table:table-cell>
           <table:table-cell table:style-name="表19.A2" office:value-type="string">
             <text:p text:style-name="P69">─</text:p>
@@ -4103,9 +4090,9 @@
             <text:p text:style-name="P69">─</text:p>
           </table:table-cell>
         </table:table-row>
-        <table:table-row table:style-name="TableLine3064885753040">
-          <table:table-cell table:style-name="表19.A2" office:value-type="string">
-            <text:p text:style-name="P98">
+        <table:table-row table:style-name="TableLine2862671815536">
+          <table:table-cell table:style-name="表19.A2" office:value-type="string">
+            <text:p text:style-name="P99">
               FLD03
               <text:span text:style-name="T32">2</text:span>
               0
@@ -4113,16 +4100,16 @@
             </text:p>
           </table:table-cell>
           <table:table-cell table:style-name="表19.A2" office:value-type="string">
-            <text:p text:style-name="P95">返却予定日</text:p>
-          </table:table-cell>
-          <table:table-cell table:style-name="表19.A2" office:value-type="string">
-            <text:p text:style-name="P128">disposal_at</text:p>
-          </table:table-cell>
-          <table:table-cell table:style-name="表19.A2" office:value-type="string">
-            <text:p text:style-name="P128">DATE</text:p>
-          </table:table-cell>
-          <table:table-cell table:style-name="表19.A2" office:value-type="string">
-            <text:p text:style-name="P113"/>
+            <text:p text:style-name="P96">返却予定日</text:p>
+          </table:table-cell>
+          <table:table-cell table:style-name="表19.A2" office:value-type="string">
+            <text:p text:style-name="P136">disposal_at</text:p>
+          </table:table-cell>
+          <table:table-cell table:style-name="表19.A2" office:value-type="string">
+            <text:p text:style-name="P136">DATE</text:p>
+          </table:table-cell>
+          <table:table-cell table:style-name="表19.A2" office:value-type="string">
+            <text:p text:style-name="P114"/>
           </table:table-cell>
           <table:table-cell table:style-name="表19.A2" office:value-type="string">
             <text:p text:style-name="P69">─</text:p>
@@ -4131,7 +4118,7 @@
             <text:p text:style-name="P69">─</text:p>
           </table:table-cell>
           <table:table-cell table:style-name="表19.A2" office:value-type="string">
-            <text:p text:style-name="P79">○</text:p>
+            <text:p text:style-name="P80">○</text:p>
           </table:table-cell>
           <table:table-cell table:style-name="表19.A2" office:value-type="string">
             <text:p text:style-name="P69">─</text:p>
@@ -4140,9 +4127,9 @@
             <text:p text:style-name="P69">─</text:p>
           </table:table-cell>
         </table:table-row>
-        <table:table-row table:style-name="TableLine3064885755344">
-          <table:table-cell table:style-name="表19.A2" office:value-type="string">
-            <text:p text:style-name="P98">
+        <table:table-row table:style-name="TableLine2862671829648">
+          <table:table-cell table:style-name="表19.A2" office:value-type="string">
+            <text:p text:style-name="P99">
               FLD03
               <text:span text:style-name="T32">2</text:span>
               0
@@ -4150,16 +4137,16 @@
             </text:p>
           </table:table-cell>
           <table:table-cell table:style-name="表19.A2" office:value-type="string">
-            <text:p text:style-name="P95">備考</text:p>
-          </table:table-cell>
-          <table:table-cell table:style-name="表19.A2" office:value-type="string">
-            <text:p text:style-name="P128">TEXT</text:p>
-          </table:table-cell>
-          <table:table-cell table:style-name="表19.A2" office:value-type="string">
-            <text:p text:style-name="P122"/>
-          </table:table-cell>
-          <table:table-cell table:style-name="表19.A2" office:value-type="string">
-            <text:p text:style-name="P113"/>
+            <text:p text:style-name="P96">備考</text:p>
+          </table:table-cell>
+          <table:table-cell table:style-name="表19.A2" office:value-type="string">
+            <text:p text:style-name="P136">TEXT</text:p>
+          </table:table-cell>
+          <table:table-cell table:style-name="表19.A2" office:value-type="string">
+            <text:p text:style-name="P127"/>
+          </table:table-cell>
+          <table:table-cell table:style-name="表19.A2" office:value-type="string">
+            <text:p text:style-name="P114"/>
           </table:table-cell>
           <table:table-cell table:style-name="表19.A2" office:value-type="string">
             <text:p text:style-name="P69">─</text:p>
@@ -4178,13 +4165,13 @@
           </table:table-cell>
         </table:table-row>
       </table:table>
-      <text:p text:style-name="P157">
+      <text:p text:style-name="P170">
         <text:soft-page-break/>
         【※1：貸出日】初期値として「
         <text:span text:style-name="T14">CURRENT_DATE」を設定する</text:span>
         。
       </text:p>
-      <text:p text:style-name="P163">
+      <text:p text:style-name="P176">
         <text:span text:style-name="T19">【※</text:span>
         <text:span text:style-name="T33">2：返却予定日</text:span>
         <text:span text:style-name="T19">】資料が新刊本かどうかによって以下のように定める：</text:span>
@@ -4193,30 +4180,30 @@
         <table:table-column table:style-name="表20.A"/>
         <table:table-column table:style-name="表20.B"/>
         <table:table-column table:style-name="表20.C"/>
-        <table:table-row table:style-name="TableLine3064885751600">
+        <table:table-row table:style-name="TableLine2862671826192">
           <table:table-cell table:style-name="表20.A1" office:value-type="string">
-            <text:p text:style-name="P149">資料種類</text:p>
+            <text:p text:style-name="P162">資料種類</text:p>
           </table:table-cell>
           <table:table-cell table:style-name="表20.A1" office:value-type="string">
-            <text:p text:style-name="P149">初期値</text:p>
+            <text:p text:style-name="P162">初期値</text:p>
           </table:table-cell>
           <table:table-cell table:style-name="表20.C1" office:value-type="string">
-            <text:p text:style-name="P149">判断基準</text:p>
-          </table:table-cell>
-        </table:table-row>
-        <table:table-row table:style-name="TableLine3064885750736">
+            <text:p text:style-name="P162">判断基準</text:p>
+          </table:table-cell>
+        </table:table-row>
+        <table:table-row table:style-name="TableLine2862671816400">
           <table:table-cell table:style-name="表20.A2" office:value-type="string">
-            <text:p text:style-name="P149">新刊本</text:p>
+            <text:p text:style-name="P162">新刊本</text:p>
           </table:table-cell>
           <table:table-cell table:style-name="表20.A2" office:value-type="string">
-            <text:p text:style-name="P149">
+            <text:p text:style-name="P162">
               貸出日から起算して
               <text:span text:style-name="T34">10</text:span>
               日後
             </text:p>
           </table:table-cell>
           <table:table-cell table:style-name="表20.C2" office:value-type="string">
-            <text:p text:style-name="P149">
+            <text:p text:style-name="P162">
               出版日が貸出当日から
               <text:span text:style-name="T35">3</text:span>
               <text:span text:style-name="T36">ヶ月以内</text:span>
@@ -4225,17 +4212,17 @@
         </table:table-row>
         <table:table-row table:style-name="表20.3">
           <table:table-cell table:style-name="表20.A2" office:value-type="string">
-            <text:p text:style-name="P149">非新刊本</text:p>
+            <text:p text:style-name="P162">非新刊本</text:p>
           </table:table-cell>
           <table:table-cell table:style-name="表20.A2" office:value-type="string">
-            <text:p text:style-name="P149">
+            <text:p text:style-name="P162">
               貸出日から起算して
               <text:span text:style-name="T34">15</text:span>
               日後
             </text:p>
           </table:table-cell>
           <table:table-cell table:style-name="表20.C2" office:value-type="string">
-            <text:p text:style-name="P150">
+            <text:p text:style-name="P163">
               出版日が貸出当日から
               <text:span text:style-name="T35">3</text:span>
               <text:span text:style-name="T36">ヶ月超え</text:span>
@@ -4248,7 +4235,7 @@
         <text:span text:style-name="T4">予約台帳（2次開発対象機能）</text:span>
       </text:h>
       <text:p text:style-name="Text_20_body">記述なし。</text:p>
-      <text:h text:style-name="P186" text:outline-level="2"/>
+      <text:h text:style-name="P183" text:outline-level="2"/>
       <text:p text:style-name="Text_20_body"/>
     </office:text>
   </office:body>
@@ -4259,11 +4246,11 @@
 <office:document-meta xmlns:grddl="http://www.w3.org/2003/g/data-view#" xmlns:meta="urn:oasis:names:tc:opendocument:xmlns:meta:1.0" xmlns:office="urn:oasis:names:tc:opendocument:xmlns:office:1.0" xmlns:ooo="http://openoffice.org/2004/office" xmlns:xlink="http://www.w3.org/1999/xlink" xmlns:dc="http://purl.org/dc/elements/1.1/" office:version="1.3">
   <office:meta>
     <meta:creation-date>2022-08-14T15:21:19.849000000</meta:creation-date>
-    <dc:date>2022-08-15T02:17:36.056000000</dc:date>
-    <meta:editing-duration>PT55M23S</meta:editing-duration>
-    <meta:editing-cycles>7</meta:editing-cycles>
+    <dc:date>2022-08-21T22:52:14.129000000</dc:date>
+    <meta:editing-duration>PT56M52S</meta:editing-duration>
+    <meta:editing-cycles>8</meta:editing-cycles>
     <meta:generator>LibreOffice/7.3.2.2$Windows_X86_64 LibreOffice_project/49f2b1bff42cfccbd8f788c8dc32c1c309559be0</meta:generator>
-    <meta:document-statistic meta:table-count="20" meta:image-count="0" meta:object-count="0" meta:page-count="6" meta:paragraph-count="606" meta:word-count="1999" meta:character-count="3183" meta:non-whitespace-character-count="3127"/>
+    <meta:document-statistic meta:table-count="20" meta:image-count="0" meta:object-count="0" meta:page-count="6" meta:paragraph-count="605" meta:word-count="1998" meta:character-count="3181" meta:non-whitespace-character-count="3125"/>
   </office:meta>
 </office:document-meta>
 </file>
@@ -4272,21 +4259,21 @@
 <office:document-settings xmlns:office="urn:oasis:names:tc:opendocument:xmlns:office:1.0" xmlns:ooo="http://openoffice.org/2004/office" xmlns:xlink="http://www.w3.org/1999/xlink" xmlns:config="urn:oasis:names:tc:opendocument:xmlns:config:1.0" office:version="1.3">
   <office:settings>
     <config:config-item-set config:name="ooo:view-settings">
-      <config:config-item config:name="ViewAreaTop" config:type="long">133228</config:config-item>
+      <config:config-item config:name="ViewAreaTop" config:type="long">56986</config:config-item>
       <config:config-item config:name="ViewAreaLeft" config:type="long">0</config:config-item>
-      <config:config-item config:name="ViewAreaWidth" config:type="long">24728</config:config-item>
-      <config:config-item config:name="ViewAreaHeight" config:type="long">19990</config:config-item>
+      <config:config-item config:name="ViewAreaWidth" config:type="long">38656</config:config-item>
+      <config:config-item config:name="ViewAreaHeight" config:type="long">20207</config:config-item>
       <config:config-item config:name="ShowRedlineChanges" config:type="boolean">true</config:config-item>
       <config:config-item config:name="InBrowseMode" config:type="boolean">false</config:config-item>
       <config:config-item-map-indexed config:name="Views">
         <config:config-item-map-entry>
           <config:config-item config:name="ViewId" config:type="string">view2</config:config-item>
-          <config:config-item config:name="ViewLeft" config:type="long">10834</config:config-item>
-          <config:config-item config:name="ViewTop" config:type="long">145897</config:config-item>
+          <config:config-item config:name="ViewLeft" config:type="long">22311</config:config-item>
+          <config:config-item config:name="ViewTop" config:type="long">70617</config:config-item>
           <config:config-item config:name="VisibleLeft" config:type="long">0</config:config-item>
-          <config:config-item config:name="VisibleTop" config:type="long">133228</config:config-item>
-          <config:config-item config:name="VisibleRight" config:type="long">24726</config:config-item>
-          <config:config-item config:name="VisibleBottom" config:type="long">153217</config:config-item>
+          <config:config-item config:name="VisibleTop" config:type="long">56986</config:config-item>
+          <config:config-item config:name="VisibleRight" config:type="long">38654</config:config-item>
+          <config:config-item config:name="VisibleBottom" config:type="long">77191</config:config-item>
           <config:config-item config:name="ZoomType" config:type="short">0</config:config-item>
           <config:config-item config:name="ViewLayoutColumns" config:type="short">1</config:config-item>
           <config:config-item config:name="ViewLayoutBookMode" config:type="boolean">false</config:config-item>
@@ -4354,7 +4341,7 @@
       <config:config-item config:name="UnxForceZeroExtLeading" config:type="boolean">false</config:config-item>
       <config:config-item config:name="UseOldPrinterMetrics" config:type="boolean">false</config:config-item>
       <config:config-item config:name="TabAtLeftIndentForParagraphsInList" config:type="boolean">false</config:config-item>
-      <config:config-item config:name="Rsid" config:type="int">4385247</config:config-item>
+      <config:config-item config:name="Rsid" config:type="int">4445040</config:config-item>
       <config:config-item config:name="MsWordCompTrailingBlanks" config:type="boolean">false</config:config-item>
       <config:config-item config:name="MathBaselineAlignment" config:type="boolean">true</config:config-item>
       <config:config-item config:name="InvertBorderSpacing" config:type="boolean">false</config:config-item>
@@ -4422,7 +4409,7 @@
   <office:styles>
     <style:default-style style:family="graphic">
       <style:graphic-properties svg:stroke-color="#3465a4" draw:fill-color="#729fcf" fo:wrap-option="no-wrap" draw:shadow-offset-x="0.3cm" draw:shadow-offset-y="0.3cm" draw:start-line-spacing-horizontal="0.283cm" draw:start-line-spacing-vertical="0.283cm" draw:end-line-spacing-horizontal="0.283cm" draw:end-line-spacing-vertical="0.283cm" style:flow-with-text="false"/>
-      <style:paragraph-properties style:text-autospace="ideograph-alpha" style:line-break="strict" style:font-independent-line-spacing="false">
+      <style:paragraph-properties style:text-autospace="ideograph-alpha" style:line-break="strict" style:writing-mode="lr-tb" style:font-independent-line-spacing="false">
         <style:tab-stops/>
       </style:paragraph-properties>
       <style:text-properties style:use-window-font-color="true" loext:opacity="0%" style:font-name="Liberation Serif" fo:font-size="12pt" fo:language="en" fo:country="US" style:letter-kerning="true" style:font-name-asian="游明朝1" style:font-size-asian="10.5pt" style:language-asian="ja" style:country-asian="JP" style:font-name-complex="Arial1" style:font-size-complex="12pt" style:language-complex="hi" style:country-complex="IN"/>
